--- a/bazzza/PR_6.docx
+++ b/bazzza/PR_6.docx
@@ -1,6 +1,6 @@
 
 <file path=word/document.xml><?xml version="1.0" encoding="utf-8"?>
-<w:document xmlns:wpc="http://schemas.microsoft.com/office/word/2010/wordprocessingCanvas" xmlns:cx="http://schemas.microsoft.com/office/drawing/2014/chartex" xmlns:cx1="http://schemas.microsoft.com/office/drawing/2015/9/8/chartex" xmlns:cx2="http://schemas.microsoft.com/office/drawing/2015/10/21/chartex" xmlns:cx3="http://schemas.microsoft.com/office/drawing/2016/5/9/chartex" xmlns:cx4="http://schemas.microsoft.com/office/drawing/2016/5/10/chartex" xmlns:cx5="http://schemas.microsoft.com/office/drawing/2016/5/11/chartex" xmlns:cx6="http://schemas.microsoft.com/office/drawing/2016/5/12/chartex" xmlns:cx7="http://schemas.microsoft.com/office/drawing/2016/5/13/chartex" xmlns:cx8="http://schemas.microsoft.com/office/drawing/2016/5/14/chartex" xmlns:mc="http://schemas.openxmlformats.org/markup-compatibility/2006" xmlns:aink="http://schemas.microsoft.com/office/drawing/2016/ink" xmlns:am3d="http://schemas.microsoft.com/office/drawing/2017/model3d" xmlns:o="urn:schemas-microsoft-com:office:office" xmlns:r="http://schemas.openxmlformats.org/officeDocument/2006/relationships" xmlns:m="http://schemas.openxmlformats.org/officeDocument/2006/math" xmlns:v="urn:schemas-microsoft-com:vml" xmlns:wp14="http://schemas.microsoft.com/office/word/2010/wordprocessingDrawing" xmlns:wp="http://schemas.openxmlformats.org/drawingml/2006/wordprocessingDrawing" xmlns:w10="urn:schemas-microsoft-com:office:word" xmlns:w="http://schemas.openxmlformats.org/wordprocessingml/2006/main" xmlns:w14="http://schemas.microsoft.com/office/word/2010/wordml" xmlns:w15="http://schemas.microsoft.com/office/word/2012/wordml" xmlns:w16cex="http://schemas.microsoft.com/office/word/2018/wordml/cex" xmlns:w16cid="http://schemas.microsoft.com/office/word/2016/wordml/cid" xmlns:w16="http://schemas.microsoft.com/office/word/2018/wordml" xmlns:w16sdtdh="http://schemas.microsoft.com/office/word/2020/wordml/sdtdatahash" xmlns:w16se="http://schemas.microsoft.com/office/word/2015/wordml/symex" xmlns:wpg="http://schemas.microsoft.com/office/word/2010/wordprocessingGroup" xmlns:wpi="http://schemas.microsoft.com/office/word/2010/wordprocessingInk" xmlns:wne="http://schemas.microsoft.com/office/word/2006/wordml" xmlns:wps="http://schemas.microsoft.com/office/word/2010/wordprocessingShape" mc:Ignorable="w14 w15 w16se w16cid w16 w16cex w16sdtdh wp14">
+<w:document xmlns:wpc="http://schemas.microsoft.com/office/word/2010/wordprocessingCanvas" xmlns:cx="http://schemas.microsoft.com/office/drawing/2014/chartex" xmlns:cx1="http://schemas.microsoft.com/office/drawing/2015/9/8/chartex" xmlns:cx2="http://schemas.microsoft.com/office/drawing/2015/10/21/chartex" xmlns:cx3="http://schemas.microsoft.com/office/drawing/2016/5/9/chartex" xmlns:cx4="http://schemas.microsoft.com/office/drawing/2016/5/10/chartex" xmlns:cx5="http://schemas.microsoft.com/office/drawing/2016/5/11/chartex" xmlns:cx6="http://schemas.microsoft.com/office/drawing/2016/5/12/chartex" xmlns:cx7="http://schemas.microsoft.com/office/drawing/2016/5/13/chartex" xmlns:cx8="http://schemas.microsoft.com/office/drawing/2016/5/14/chartex" xmlns:mc="http://schemas.openxmlformats.org/markup-compatibility/2006" xmlns:aink="http://schemas.microsoft.com/office/drawing/2016/ink" xmlns:am3d="http://schemas.microsoft.com/office/drawing/2017/model3d" xmlns:o="urn:schemas-microsoft-com:office:office" xmlns:oel="http://schemas.microsoft.com/office/2019/extlst" xmlns:r="http://schemas.openxmlformats.org/officeDocument/2006/relationships" xmlns:m="http://schemas.openxmlformats.org/officeDocument/2006/math" xmlns:v="urn:schemas-microsoft-com:vml" xmlns:wp14="http://schemas.microsoft.com/office/word/2010/wordprocessingDrawing" xmlns:wp="http://schemas.openxmlformats.org/drawingml/2006/wordprocessingDrawing" xmlns:w10="urn:schemas-microsoft-com:office:word" xmlns:w="http://schemas.openxmlformats.org/wordprocessingml/2006/main" xmlns:w14="http://schemas.microsoft.com/office/word/2010/wordml" xmlns:w15="http://schemas.microsoft.com/office/word/2012/wordml" xmlns:w16cex="http://schemas.microsoft.com/office/word/2018/wordml/cex" xmlns:w16cid="http://schemas.microsoft.com/office/word/2016/wordml/cid" xmlns:w16="http://schemas.microsoft.com/office/word/2018/wordml" xmlns:w16du="http://schemas.microsoft.com/office/word/2023/wordml/word16du" xmlns:w16sdtdh="http://schemas.microsoft.com/office/word/2020/wordml/sdtdatahash" xmlns:w16sdtfl="http://schemas.microsoft.com/office/word/2024/wordml/sdtformatlock" xmlns:w16se="http://schemas.microsoft.com/office/word/2015/wordml/symex" xmlns:wpg="http://schemas.microsoft.com/office/word/2010/wordprocessingGroup" xmlns:wpi="http://schemas.microsoft.com/office/word/2010/wordprocessingInk" xmlns:wne="http://schemas.microsoft.com/office/word/2006/wordml" xmlns:wps="http://schemas.microsoft.com/office/word/2010/wordprocessingShape" mc:Ignorable="w14 w15 w16se w16cid w16 w16cex w16sdtdh w16sdtfl w16du wp14">
   <w:body>
     <w:tbl>
       <w:tblPr>
@@ -161,6 +161,7 @@
             <w:bookmarkStart w:id="6" w:name="_Toc194518107"/>
             <w:bookmarkStart w:id="7" w:name="_Toc194518592"/>
             <w:bookmarkStart w:id="8" w:name="_Toc195875532"/>
+            <w:bookmarkStart w:id="9" w:name="_Toc198805060"/>
             <w:r>
               <w:rPr>
                 <w:rFonts w:eastAsia="SimSun" w:cs="Times New Roman"/>
@@ -180,6 +181,7 @@
             <w:bookmarkEnd w:id="6"/>
             <w:bookmarkEnd w:id="7"/>
             <w:bookmarkEnd w:id="8"/>
+            <w:bookmarkEnd w:id="9"/>
           </w:p>
           <w:p>
             <w:pPr>
@@ -197,15 +199,16 @@
                 <w:lang w:eastAsia="ru-RU"/>
               </w:rPr>
             </w:pPr>
-            <w:bookmarkStart w:id="9" w:name="_Toc100913765"/>
-            <w:bookmarkStart w:id="10" w:name="_Toc102076488"/>
-            <w:bookmarkStart w:id="11" w:name="_Toc102076513"/>
-            <w:bookmarkStart w:id="12" w:name="_Toc190870442"/>
-            <w:bookmarkStart w:id="13" w:name="_Toc190870563"/>
-            <w:bookmarkStart w:id="14" w:name="_Toc192966470"/>
-            <w:bookmarkStart w:id="15" w:name="_Toc194518108"/>
-            <w:bookmarkStart w:id="16" w:name="_Toc194518593"/>
-            <w:bookmarkStart w:id="17" w:name="_Toc195875533"/>
+            <w:bookmarkStart w:id="10" w:name="_Toc100913765"/>
+            <w:bookmarkStart w:id="11" w:name="_Toc102076488"/>
+            <w:bookmarkStart w:id="12" w:name="_Toc102076513"/>
+            <w:bookmarkStart w:id="13" w:name="_Toc190870442"/>
+            <w:bookmarkStart w:id="14" w:name="_Toc190870563"/>
+            <w:bookmarkStart w:id="15" w:name="_Toc192966470"/>
+            <w:bookmarkStart w:id="16" w:name="_Toc194518108"/>
+            <w:bookmarkStart w:id="17" w:name="_Toc194518593"/>
+            <w:bookmarkStart w:id="18" w:name="_Toc195875533"/>
+            <w:bookmarkStart w:id="19" w:name="_Toc198805061"/>
             <w:r>
               <w:rPr>
                 <w:rFonts w:eastAsia="SimSun" w:cs="Times New Roman"/>
@@ -216,7 +219,6 @@
               </w:rPr>
               <w:t>высшего образования</w:t>
             </w:r>
-            <w:bookmarkEnd w:id="9"/>
             <w:bookmarkEnd w:id="10"/>
             <w:bookmarkEnd w:id="11"/>
             <w:bookmarkEnd w:id="12"/>
@@ -225,6 +227,8 @@
             <w:bookmarkEnd w:id="15"/>
             <w:bookmarkEnd w:id="16"/>
             <w:bookmarkEnd w:id="17"/>
+            <w:bookmarkEnd w:id="18"/>
+            <w:bookmarkEnd w:id="19"/>
           </w:p>
           <w:p>
             <w:pPr>
@@ -243,15 +247,16 @@
                 <w:lang w:eastAsia="ru-RU"/>
               </w:rPr>
             </w:pPr>
-            <w:bookmarkStart w:id="18" w:name="_Toc100913766"/>
-            <w:bookmarkStart w:id="19" w:name="_Toc102076489"/>
-            <w:bookmarkStart w:id="20" w:name="_Toc102076514"/>
-            <w:bookmarkStart w:id="21" w:name="_Toc190870443"/>
-            <w:bookmarkStart w:id="22" w:name="_Toc190870564"/>
-            <w:bookmarkStart w:id="23" w:name="_Toc192966471"/>
-            <w:bookmarkStart w:id="24" w:name="_Toc194518109"/>
-            <w:bookmarkStart w:id="25" w:name="_Toc194518594"/>
-            <w:bookmarkStart w:id="26" w:name="_Toc195875534"/>
+            <w:bookmarkStart w:id="20" w:name="_Toc100913766"/>
+            <w:bookmarkStart w:id="21" w:name="_Toc102076489"/>
+            <w:bookmarkStart w:id="22" w:name="_Toc102076514"/>
+            <w:bookmarkStart w:id="23" w:name="_Toc190870443"/>
+            <w:bookmarkStart w:id="24" w:name="_Toc190870564"/>
+            <w:bookmarkStart w:id="25" w:name="_Toc192966471"/>
+            <w:bookmarkStart w:id="26" w:name="_Toc194518109"/>
+            <w:bookmarkStart w:id="27" w:name="_Toc194518594"/>
+            <w:bookmarkStart w:id="28" w:name="_Toc195875534"/>
+            <w:bookmarkStart w:id="29" w:name="_Toc198805062"/>
             <w:r>
               <w:rPr>
                 <w:rFonts w:eastAsia="SimSun" w:cs="Times New Roman"/>
@@ -263,8 +268,6 @@
               </w:rPr>
               <w:t>«МИРЭА - Российский технологический университет»</w:t>
             </w:r>
-            <w:bookmarkEnd w:id="18"/>
-            <w:bookmarkEnd w:id="19"/>
             <w:bookmarkEnd w:id="20"/>
             <w:bookmarkEnd w:id="21"/>
             <w:bookmarkEnd w:id="22"/>
@@ -272,6 +275,9 @@
             <w:bookmarkEnd w:id="24"/>
             <w:bookmarkEnd w:id="25"/>
             <w:bookmarkEnd w:id="26"/>
+            <w:bookmarkEnd w:id="27"/>
+            <w:bookmarkEnd w:id="28"/>
+            <w:bookmarkEnd w:id="29"/>
           </w:p>
           <w:p>
             <w:pPr>
@@ -301,15 +307,16 @@
               </w:rPr>
               <w:t xml:space="preserve"> </w:t>
             </w:r>
-            <w:bookmarkStart w:id="27" w:name="_Toc100913767"/>
-            <w:bookmarkStart w:id="28" w:name="_Toc102076490"/>
-            <w:bookmarkStart w:id="29" w:name="_Toc102076515"/>
-            <w:bookmarkStart w:id="30" w:name="_Toc190870444"/>
-            <w:bookmarkStart w:id="31" w:name="_Toc190870565"/>
-            <w:bookmarkStart w:id="32" w:name="_Toc192966472"/>
-            <w:bookmarkStart w:id="33" w:name="_Toc194518110"/>
-            <w:bookmarkStart w:id="34" w:name="_Toc194518595"/>
-            <w:bookmarkStart w:id="35" w:name="_Toc195875535"/>
+            <w:bookmarkStart w:id="30" w:name="_Toc100913767"/>
+            <w:bookmarkStart w:id="31" w:name="_Toc102076490"/>
+            <w:bookmarkStart w:id="32" w:name="_Toc102076515"/>
+            <w:bookmarkStart w:id="33" w:name="_Toc190870444"/>
+            <w:bookmarkStart w:id="34" w:name="_Toc190870565"/>
+            <w:bookmarkStart w:id="35" w:name="_Toc192966472"/>
+            <w:bookmarkStart w:id="36" w:name="_Toc194518110"/>
+            <w:bookmarkStart w:id="37" w:name="_Toc194518595"/>
+            <w:bookmarkStart w:id="38" w:name="_Toc195875535"/>
+            <w:bookmarkStart w:id="39" w:name="_Toc198805063"/>
             <w:r>
               <w:rPr>
                 <w:rFonts w:eastAsia="SimSun" w:cs="Times New Roman"/>
@@ -321,15 +328,16 @@
               </w:rPr>
               <w:t>РТУ МИРЭА</w:t>
             </w:r>
-            <w:bookmarkEnd w:id="27"/>
-            <w:bookmarkEnd w:id="28"/>
-            <w:bookmarkEnd w:id="29"/>
             <w:bookmarkEnd w:id="30"/>
             <w:bookmarkEnd w:id="31"/>
             <w:bookmarkEnd w:id="32"/>
             <w:bookmarkEnd w:id="33"/>
             <w:bookmarkEnd w:id="34"/>
             <w:bookmarkEnd w:id="35"/>
+            <w:bookmarkEnd w:id="36"/>
+            <w:bookmarkEnd w:id="37"/>
+            <w:bookmarkEnd w:id="38"/>
+            <w:bookmarkEnd w:id="39"/>
           </w:p>
           <w:p>
             <w:pPr>
@@ -403,7 +411,7 @@
                     </wp:inline>
                   </w:drawing>
                 </mc:Choice>
-                <mc:Fallback xmlns:w16sdtfl="http://schemas.microsoft.com/office/word/2024/wordml/sdtformatlock" xmlns:w16du="http://schemas.microsoft.com/office/word/2023/wordml/word16du" xmlns:oel="http://schemas.microsoft.com/office/2019/extlst">
+                <mc:Fallback>
                   <w:pict>
                     <v:group w14:anchorId="61D62163" id="Полотно 2" o:spid="_x0000_s1026" style="width:459pt;height:27pt;mso-position-horizontal-relative:char;mso-position-vertical-relative:line" coordsize="58293,3429" o:gfxdata="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">
                       <o:lock v:ext="edit" aspectratio="t"/>
@@ -665,7 +673,7 @@
     </w:p>
     <w:tbl>
       <w:tblPr>
-        <w:tblStyle w:val="1"/>
+        <w:tblStyle w:val="13"/>
         <w:tblW w:w="0" w:type="auto"/>
         <w:tblBorders>
           <w:top w:val="none" w:sz="0" w:space="0" w:color="auto"/>
@@ -750,23 +758,13 @@
                 <w:szCs w:val="24"/>
               </w:rPr>
             </w:pPr>
-            <w:proofErr w:type="spellStart"/>
             <w:r>
               <w:rPr>
                 <w:rFonts w:eastAsia="SimSun" w:cs="Times New Roman"/>
                 <w:sz w:val="24"/>
                 <w:szCs w:val="24"/>
               </w:rPr>
-              <w:t>Туктаров</w:t>
-            </w:r>
-            <w:proofErr w:type="spellEnd"/>
-            <w:r>
-              <w:rPr>
-                <w:rFonts w:eastAsia="SimSun" w:cs="Times New Roman"/>
-                <w:sz w:val="24"/>
-                <w:szCs w:val="24"/>
-              </w:rPr>
-              <w:t xml:space="preserve"> Т.А.</w:t>
+              <w:t>Туктаров Т.А.</w:t>
             </w:r>
           </w:p>
         </w:tc>
@@ -978,23 +976,13 @@
                 <w:szCs w:val="24"/>
               </w:rPr>
             </w:pPr>
-            <w:proofErr w:type="gramStart"/>
             <w:r>
               <w:rPr>
                 <w:rFonts w:eastAsia="SimSun" w:cs="Times New Roman"/>
                 <w:sz w:val="24"/>
                 <w:szCs w:val="24"/>
               </w:rPr>
-              <w:t>« _</w:t>
-            </w:r>
-            <w:proofErr w:type="gramEnd"/>
-            <w:r>
-              <w:rPr>
-                <w:rFonts w:eastAsia="SimSun" w:cs="Times New Roman"/>
-                <w:sz w:val="24"/>
-                <w:szCs w:val="24"/>
-              </w:rPr>
-              <w:t>_ » _______ 202</w:t>
+              <w:t>« __ » _______ 202</w:t>
             </w:r>
             <w:r>
               <w:rPr>
@@ -1065,7 +1053,6 @@
                 <w:szCs w:val="24"/>
               </w:rPr>
             </w:pPr>
-            <w:proofErr w:type="gramStart"/>
             <w:r>
               <w:rPr>
                 <w:rFonts w:eastAsia="SimSun" w:cs="Times New Roman"/>
@@ -1074,7 +1061,6 @@
               </w:rPr>
               <w:t>« _</w:t>
             </w:r>
-            <w:proofErr w:type="gramEnd"/>
             <w:r>
               <w:rPr>
                 <w:rFonts w:eastAsia="SimSun" w:cs="Times New Roman"/>
@@ -1251,15 +1237,16 @@
         <w:t>5</w:t>
       </w:r>
     </w:p>
-    <w:bookmarkStart w:id="36" w:name="_Toc102076516" w:displacedByCustomXml="next"/>
-    <w:bookmarkStart w:id="37" w:name="_Toc102076491" w:displacedByCustomXml="next"/>
-    <w:bookmarkStart w:id="38" w:name="_Toc194518596" w:displacedByCustomXml="next"/>
-    <w:bookmarkStart w:id="39" w:name="_Toc194518111" w:displacedByCustomXml="next"/>
-    <w:bookmarkStart w:id="40" w:name="_Toc192966473" w:displacedByCustomXml="next"/>
-    <w:bookmarkStart w:id="41" w:name="_Toc100913768" w:displacedByCustomXml="next"/>
-    <w:bookmarkStart w:id="42" w:name="_Toc190870445" w:displacedByCustomXml="next"/>
-    <w:bookmarkStart w:id="43" w:name="_Toc190870566" w:displacedByCustomXml="next"/>
-    <w:bookmarkStart w:id="44" w:name="_Toc195875536" w:displacedByCustomXml="next"/>
+    <w:bookmarkStart w:id="40" w:name="_Toc102076516" w:displacedByCustomXml="next"/>
+    <w:bookmarkStart w:id="41" w:name="_Toc102076491" w:displacedByCustomXml="next"/>
+    <w:bookmarkStart w:id="42" w:name="_Toc194518596" w:displacedByCustomXml="next"/>
+    <w:bookmarkStart w:id="43" w:name="_Toc194518111" w:displacedByCustomXml="next"/>
+    <w:bookmarkStart w:id="44" w:name="_Toc192966473" w:displacedByCustomXml="next"/>
+    <w:bookmarkStart w:id="45" w:name="_Toc100913768" w:displacedByCustomXml="next"/>
+    <w:bookmarkStart w:id="46" w:name="_Toc190870445" w:displacedByCustomXml="next"/>
+    <w:bookmarkStart w:id="47" w:name="_Toc190870566" w:displacedByCustomXml="next"/>
+    <w:bookmarkStart w:id="48" w:name="_Toc195875536" w:displacedByCustomXml="next"/>
+    <w:bookmarkStart w:id="49" w:name="_Toc198805064" w:displacedByCustomXml="next"/>
     <w:sdt>
       <w:sdtPr>
         <w:rPr>
@@ -1275,15 +1262,14 @@
           <w:docPartUnique/>
         </w:docPartObj>
       </w:sdtPr>
-      <w:sdtEndPr/>
       <w:sdtContent>
-        <w:bookmarkEnd w:id="37" w:displacedByCustomXml="prev"/>
-        <w:bookmarkEnd w:id="36" w:displacedByCustomXml="prev"/>
-        <w:bookmarkStart w:id="45" w:name="_Toc102076517" w:displacedByCustomXml="prev"/>
-        <w:bookmarkStart w:id="46" w:name="_Toc102076492" w:displacedByCustomXml="prev"/>
+        <w:bookmarkEnd w:id="41" w:displacedByCustomXml="prev"/>
+        <w:bookmarkEnd w:id="40" w:displacedByCustomXml="prev"/>
+        <w:bookmarkStart w:id="50" w:name="_Toc102076517" w:displacedByCustomXml="prev"/>
+        <w:bookmarkStart w:id="51" w:name="_Toc102076492" w:displacedByCustomXml="prev"/>
         <w:p>
           <w:pPr>
-            <w:pStyle w:val="a9"/>
+            <w:pStyle w:val="aff8"/>
             <w:rPr>
               <w:noProof/>
             </w:rPr>
@@ -1294,21 +1280,22 @@
             </w:rPr>
             <w:t>С</w:t>
           </w:r>
-          <w:bookmarkEnd w:id="41"/>
+          <w:bookmarkEnd w:id="45"/>
           <w:r>
             <w:rPr>
               <w:rFonts w:eastAsiaTheme="minorHAnsi"/>
             </w:rPr>
             <w:t>ОДЕРЖАНИЕ</w:t>
           </w:r>
+          <w:bookmarkEnd w:id="49"/>
+          <w:bookmarkEnd w:id="48"/>
+          <w:bookmarkEnd w:id="47"/>
+          <w:bookmarkEnd w:id="46"/>
           <w:bookmarkEnd w:id="44"/>
           <w:bookmarkEnd w:id="43"/>
           <w:bookmarkEnd w:id="42"/>
-          <w:bookmarkEnd w:id="40"/>
-          <w:bookmarkEnd w:id="39"/>
-          <w:bookmarkEnd w:id="38"/>
-          <w:bookmarkEnd w:id="46"/>
-          <w:bookmarkEnd w:id="45"/>
+          <w:bookmarkEnd w:id="51"/>
+          <w:bookmarkEnd w:id="50"/>
           <w:r>
             <w:fldChar w:fldCharType="begin"/>
           </w:r>
@@ -1321,7 +1308,7 @@
         </w:p>
         <w:p>
           <w:pPr>
-            <w:pStyle w:val="TOC1"/>
+            <w:pStyle w:val="12"/>
             <w:tabs>
               <w:tab w:val="right" w:leader="dot" w:pos="9628"/>
             </w:tabs>
@@ -1336,13 +1323,13 @@
               <w14:ligatures w14:val="standardContextual"/>
             </w:rPr>
           </w:pPr>
-          <w:hyperlink w:anchor="_Toc195875537" w:history="1">
+          <w:hyperlink w:anchor="_Toc198805065" w:history="1">
             <w:r>
               <w:rPr>
-                <w:rStyle w:val="Hyperlink"/>
+                <w:rStyle w:val="aff9"/>
                 <w:noProof/>
               </w:rPr>
-              <w:t>ПРАКТИЧЕСКАЯ РАБОТА № 5. ПРОЕКТИРОВАНИЕ КОНЦЕПТУАЛЬНОЙ СХЕМЫ ДАННЫХ.</w:t>
+              <w:t>ПРАКТИЧЕСКАЯ РАБОТА № 6. ПРОЕКТИРОВАНИЕ КОНЦЕПТУАЛЬНОЙ СХЕМЫ ДАННЫХ.</w:t>
             </w:r>
             <w:r>
               <w:rPr>
@@ -1363,7 +1350,7 @@
                 <w:noProof/>
                 <w:webHidden/>
               </w:rPr>
-              <w:instrText xml:space="preserve"> PAGEREF _Toc195875537 \h </w:instrText>
+              <w:instrText xml:space="preserve"> PAGEREF _Toc198805065 \h </w:instrText>
             </w:r>
             <w:r>
               <w:rPr>
@@ -1396,7 +1383,7 @@
         </w:p>
         <w:p>
           <w:pPr>
-            <w:pStyle w:val="TOC1"/>
+            <w:pStyle w:val="12"/>
             <w:tabs>
               <w:tab w:val="left" w:pos="1417"/>
               <w:tab w:val="right" w:leader="dot" w:pos="9628"/>
@@ -1412,10 +1399,10 @@
               <w14:ligatures w14:val="standardContextual"/>
             </w:rPr>
           </w:pPr>
-          <w:hyperlink w:anchor="_Toc195875538" w:history="1">
+          <w:hyperlink w:anchor="_Toc198805066" w:history="1">
             <w:r>
               <w:rPr>
-                <w:rStyle w:val="Hyperlink"/>
+                <w:rStyle w:val="aff9"/>
                 <w:noProof/>
               </w:rPr>
               <w:t>1.</w:t>
@@ -1427,14 +1414,14 @@
                 <w:kern w:val="2"/>
                 <w:sz w:val="24"/>
                 <w:szCs w:val="24"/>
-                <w:lang w:val="en-US" w:eastAsia="ru-RU"/>
+                <w:lang w:eastAsia="ru-RU"/>
                 <w14:ligatures w14:val="standardContextual"/>
               </w:rPr>
-              <w:t xml:space="preserve"> </w:t>
+              <w:tab/>
             </w:r>
             <w:r>
               <w:rPr>
-                <w:rStyle w:val="Hyperlink"/>
+                <w:rStyle w:val="aff9"/>
                 <w:noProof/>
               </w:rPr>
               <w:t>ПОСТРОЕНИЕ БЛОК-СХЕМЫ</w:t>
@@ -1458,7 +1445,7 @@
                 <w:noProof/>
                 <w:webHidden/>
               </w:rPr>
-              <w:instrText xml:space="preserve"> PAGEREF _Toc195875538 \h </w:instrText>
+              <w:instrText xml:space="preserve"> PAGEREF _Toc198805066 \h </w:instrText>
             </w:r>
             <w:r>
               <w:rPr>
@@ -1491,9 +1478,8 @@
         </w:p>
         <w:p>
           <w:pPr>
-            <w:pStyle w:val="TOC1"/>
+            <w:pStyle w:val="12"/>
             <w:tabs>
-              <w:tab w:val="left" w:pos="1417"/>
               <w:tab w:val="right" w:leader="dot" w:pos="9628"/>
             </w:tabs>
             <w:ind w:firstLine="0"/>
@@ -1507,13 +1493,13 @@
               <w14:ligatures w14:val="standardContextual"/>
             </w:rPr>
           </w:pPr>
-          <w:hyperlink w:anchor="_Toc195875539" w:history="1">
+          <w:hyperlink w:anchor="_Toc198805067" w:history="1">
             <w:r>
               <w:rPr>
-                <w:rStyle w:val="Hyperlink"/>
+                <w:rStyle w:val="aff9"/>
                 <w:noProof/>
               </w:rPr>
-              <w:t>2.ПОСТРОЕНИЕ ТАБЛИЦЫ.</w:t>
+              <w:t>ЗАКЛЮЧЕНИЕ</w:t>
             </w:r>
             <w:r>
               <w:rPr>
@@ -1534,7 +1520,7 @@
                 <w:noProof/>
                 <w:webHidden/>
               </w:rPr>
-              <w:instrText xml:space="preserve"> PAGEREF _Toc195875539 \h </w:instrText>
+              <w:instrText xml:space="preserve"> PAGEREF _Toc198805067 \h </w:instrText>
             </w:r>
             <w:r>
               <w:rPr>
@@ -1567,82 +1553,7 @@
         </w:p>
         <w:p>
           <w:pPr>
-            <w:pStyle w:val="TOC1"/>
-            <w:tabs>
-              <w:tab w:val="right" w:leader="dot" w:pos="9628"/>
-            </w:tabs>
-            <w:ind w:firstLine="0"/>
-            <w:rPr>
-              <w:rFonts w:asciiTheme="minorHAnsi" w:eastAsiaTheme="minorEastAsia" w:hAnsiTheme="minorHAnsi"/>
-              <w:noProof/>
-              <w:kern w:val="2"/>
-              <w:sz w:val="24"/>
-              <w:szCs w:val="24"/>
-              <w:lang w:eastAsia="ru-RU"/>
-              <w14:ligatures w14:val="standardContextual"/>
-            </w:rPr>
-          </w:pPr>
-          <w:hyperlink w:anchor="_Toc195875540" w:history="1">
-            <w:r>
-              <w:rPr>
-                <w:rStyle w:val="Hyperlink"/>
-                <w:noProof/>
-              </w:rPr>
-              <w:t>ЗАКЛЮЧЕНИЕ</w:t>
-            </w:r>
-            <w:r>
-              <w:rPr>
-                <w:noProof/>
-                <w:webHidden/>
-              </w:rPr>
-              <w:tab/>
-            </w:r>
-            <w:r>
-              <w:rPr>
-                <w:noProof/>
-                <w:webHidden/>
-              </w:rPr>
-              <w:fldChar w:fldCharType="begin"/>
-            </w:r>
-            <w:r>
-              <w:rPr>
-                <w:noProof/>
-                <w:webHidden/>
-              </w:rPr>
-              <w:instrText xml:space="preserve"> PAGEREF _Toc195875540 \h </w:instrText>
-            </w:r>
-            <w:r>
-              <w:rPr>
-                <w:noProof/>
-                <w:webHidden/>
-              </w:rPr>
-            </w:r>
-            <w:r>
-              <w:rPr>
-                <w:noProof/>
-                <w:webHidden/>
-              </w:rPr>
-              <w:fldChar w:fldCharType="separate"/>
-            </w:r>
-            <w:r>
-              <w:rPr>
-                <w:noProof/>
-                <w:webHidden/>
-              </w:rPr>
-              <w:t>7</w:t>
-            </w:r>
-            <w:r>
-              <w:rPr>
-                <w:noProof/>
-                <w:webHidden/>
-              </w:rPr>
-              <w:fldChar w:fldCharType="end"/>
-            </w:r>
-          </w:hyperlink>
-        </w:p>
-        <w:p>
-          <w:pPr>
-            <w:pStyle w:val="a1"/>
+            <w:pStyle w:val="af2"/>
             <w:tabs>
               <w:tab w:val="clear" w:pos="9345"/>
               <w:tab w:val="right" w:leader="dot" w:pos="9638"/>
@@ -1667,9 +1578,9 @@
     </w:p>
     <w:p>
       <w:pPr>
-        <w:pStyle w:val="a9"/>
-      </w:pPr>
-      <w:bookmarkStart w:id="47" w:name="_Toc195875537"/>
+        <w:pStyle w:val="aff8"/>
+      </w:pPr>
+      <w:bookmarkStart w:id="52" w:name="_Toc198805065"/>
       <w:r>
         <w:lastRenderedPageBreak/>
         <w:t>ПРАКТИЧЕСКАЯ РАБОТА №</w:t>
@@ -1689,7 +1600,7 @@
       <w:r>
         <w:t>.</w:t>
       </w:r>
-      <w:bookmarkEnd w:id="47"/>
+      <w:bookmarkEnd w:id="52"/>
     </w:p>
     <w:p>
       <w:r>
@@ -1739,15 +1650,7 @@
         <w:t xml:space="preserve"> </w:t>
       </w:r>
       <w:r>
-        <w:t xml:space="preserve">схему данных в </w:t>
-      </w:r>
-      <w:proofErr w:type="spellStart"/>
-      <w:r>
-        <w:t>ChartDB</w:t>
-      </w:r>
-      <w:proofErr w:type="spellEnd"/>
-      <w:r>
-        <w:t xml:space="preserve"> (https://chartdb.mirea.dev/). </w:t>
+        <w:t xml:space="preserve">схему данных в ChartDB (https://chartdb.mirea.dev/). </w:t>
       </w:r>
       <w:r>
         <w:t>И приведите к 3 нормальной форме.</w:t>
@@ -1755,25 +1658,20 @@
     </w:p>
     <w:p>
       <w:pPr>
-        <w:pStyle w:val="Heading1"/>
+        <w:pStyle w:val="1"/>
         <w:numPr>
           <w:ilvl w:val="0"/>
           <w:numId w:val="25"/>
         </w:numPr>
       </w:pPr>
-      <w:bookmarkStart w:id="48" w:name="_Toc195875538"/>
+      <w:bookmarkStart w:id="53" w:name="_Toc198805066"/>
       <w:r>
         <w:lastRenderedPageBreak/>
         <w:t>ПОСТРОЕНИЕ БЛОК-СХЕМЫ</w:t>
       </w:r>
-      <w:bookmarkEnd w:id="48"/>
+      <w:bookmarkEnd w:id="53"/>
     </w:p>
     <w:p>
-      <w:pPr>
-        <w:rPr>
-          <w:i/>
-        </w:rPr>
-      </w:pPr>
       <w:r>
         <w:t>В рамках практической работы для бизнес-процесса «</w:t>
       </w:r>
@@ -1781,26 +1679,15 @@
         <w:t>Продажа физических копий игр через веб-сайт</w:t>
       </w:r>
       <w:r>
-        <w:t>» была построена</w:t>
+        <w:t>» была построена физическая схема данных.</w:t>
       </w:r>
-      <w:r>
+    </w:p>
+    <w:p>
+      <w:pPr>
         <w:rPr>
           <w:i/>
         </w:rPr>
-        <w:t xml:space="preserve"> </w:t>
-      </w:r>
-      <w:r>
-        <w:t>физическая</w:t>
-      </w:r>
-      <w:r>
-        <w:t xml:space="preserve"> схема данных.</w:t>
-      </w:r>
-      <w:r>
-        <w:rPr>
-          <w:i/>
-        </w:rPr>
-        <w:t xml:space="preserve"> </w:t>
-      </w:r>
+      </w:pPr>
       <w:r>
         <w:t xml:space="preserve">На Рисунке 1 представлена </w:t>
       </w:r>
@@ -1811,32 +1698,32 @@
         <w:t xml:space="preserve"> модель данных выбранной</w:t>
       </w:r>
       <w:r>
-        <w:rPr>
-          <w:i/>
-        </w:rPr>
-        <w:t xml:space="preserve"> </w:t>
-      </w:r>
-      <w:r>
-        <w:t>функциональной области «</w:t>
+        <w:t xml:space="preserve"> функциональной области «</w:t>
       </w:r>
       <w:r>
         <w:t>Продажа физических копий игр через веб-сайт</w:t>
       </w:r>
       <w:r>
-        <w:t xml:space="preserve">». </w:t>
+        <w:t>»</w:t>
+      </w:r>
+      <w:r>
+        <w:t>.</w:t>
       </w:r>
     </w:p>
     <w:p>
       <w:pPr>
-        <w:pStyle w:val="a5"/>
+        <w:pStyle w:val="afd"/>
         <w:jc w:val="both"/>
       </w:pPr>
       <w:r>
+        <w:rPr>
+          <w:noProof/>
+        </w:rPr>
         <w:drawing>
-          <wp:inline distT="0" distB="0" distL="0" distR="0" wp14:anchorId="1457463C" wp14:editId="781ED322">
-            <wp:extent cx="6120130" cy="4179570"/>
+          <wp:inline distT="0" distB="0" distL="0" distR="0" wp14:anchorId="2A385F44" wp14:editId="29B6B4CE">
+            <wp:extent cx="6120130" cy="4047490"/>
             <wp:effectExtent l="0" t="0" r="0" b="0"/>
-            <wp:docPr id="3" name="Picture 3"/>
+            <wp:docPr id="963775082" name="Рисунок 1" descr="Изображение выглядит как текст, диаграмма, План, Параллельный&#10;&#10;Контент, сгенерированный ИИ, может содержать ошибки."/>
             <wp:cNvGraphicFramePr>
               <a:graphicFrameLocks xmlns:a="http://schemas.openxmlformats.org/drawingml/2006/main" noChangeAspect="1"/>
             </wp:cNvGraphicFramePr>
@@ -1844,7 +1731,7 @@
               <a:graphicData uri="http://schemas.openxmlformats.org/drawingml/2006/picture">
                 <pic:pic xmlns:pic="http://schemas.openxmlformats.org/drawingml/2006/picture">
                   <pic:nvPicPr>
-                    <pic:cNvPr id="1" name=""/>
+                    <pic:cNvPr id="963775082" name="Рисунок 1" descr="Изображение выглядит как текст, диаграмма, План, Параллельный&#10;&#10;Контент, сгенерированный ИИ, может содержать ошибки."/>
                     <pic:cNvPicPr/>
                   </pic:nvPicPr>
                   <pic:blipFill>
@@ -1856,7 +1743,7 @@
                   <pic:spPr>
                     <a:xfrm>
                       <a:off x="0" y="0"/>
-                      <a:ext cx="6120130" cy="4179570"/>
+                      <a:ext cx="6120130" cy="4047490"/>
                     </a:xfrm>
                     <a:prstGeom prst="rect">
                       <a:avLst/>
@@ -1868,28 +1755,26 @@
           </wp:inline>
         </w:drawing>
       </w:r>
+      <w:r>
+        <w:rPr>
+          <w:noProof/>
+        </w:rPr>
+        <w:t xml:space="preserve"> </w:t>
+      </w:r>
     </w:p>
     <w:p>
       <w:pPr>
-        <w:pStyle w:val="a5"/>
+        <w:pStyle w:val="afd"/>
       </w:pPr>
       <w:r>
-        <w:t xml:space="preserve">Рисунок 1 </w:t>
-      </w:r>
-      <w:proofErr w:type="gramStart"/>
-      <w:r>
-        <w:t xml:space="preserve">– </w:t>
+        <w:t xml:space="preserve">Рисунок 1 – </w:t>
       </w:r>
       <w:r>
-        <w:rPr>
-          <w:lang w:val="en-US"/>
-        </w:rPr>
         <w:t xml:space="preserve"> </w:t>
       </w:r>
       <w:r>
         <w:t>Физическая</w:t>
       </w:r>
-      <w:proofErr w:type="gramEnd"/>
       <w:r>
         <w:t xml:space="preserve"> схема данных </w:t>
       </w:r>
@@ -1904,28 +1789,29 @@
       <w:r>
         <w:t xml:space="preserve"> </w:t>
       </w:r>
-      <w:proofErr w:type="spellStart"/>
       <w:r>
-        <w:t>bjtu</w:t>
+        <w:t>x232</w:t>
       </w:r>
-      <w:proofErr w:type="spellEnd"/>
       <w:r>
         <w:t>.</w:t>
       </w:r>
       <w:r>
         <w:t xml:space="preserve"> </w:t>
       </w:r>
+      <w:r>
+        <w:t>ete2</w:t>
+      </w:r>
     </w:p>
     <w:p>
       <w:pPr>
-        <w:pStyle w:val="a9"/>
-      </w:pPr>
-      <w:bookmarkStart w:id="49" w:name="_Toc195875540"/>
+        <w:pStyle w:val="aff8"/>
+      </w:pPr>
+      <w:bookmarkStart w:id="54" w:name="_Toc198805067"/>
       <w:r>
         <w:lastRenderedPageBreak/>
         <w:t>ЗАКЛЮЧЕНИЕ</w:t>
       </w:r>
-      <w:bookmarkEnd w:id="49"/>
+      <w:bookmarkEnd w:id="54"/>
     </w:p>
     <w:p>
       <w:r>
@@ -2013,11 +1899,9 @@
       <w:r>
         <w:t xml:space="preserve"> в </w:t>
       </w:r>
-      <w:proofErr w:type="spellStart"/>
       <w:r>
         <w:t>ChartDB</w:t>
       </w:r>
-      <w:proofErr w:type="spellEnd"/>
       <w:r>
         <w:t>.</w:t>
       </w:r>
@@ -2037,7 +1921,7 @@
 </file>
 
 <file path=word/endnotes.xml><?xml version="1.0" encoding="utf-8"?>
-<w:endnotes xmlns:wpc="http://schemas.microsoft.com/office/word/2010/wordprocessingCanvas" xmlns:cx="http://schemas.microsoft.com/office/drawing/2014/chartex" xmlns:cx1="http://schemas.microsoft.com/office/drawing/2015/9/8/chartex" xmlns:cx2="http://schemas.microsoft.com/office/drawing/2015/10/21/chartex" xmlns:cx3="http://schemas.microsoft.com/office/drawing/2016/5/9/chartex" xmlns:cx4="http://schemas.microsoft.com/office/drawing/2016/5/10/chartex" xmlns:cx5="http://schemas.microsoft.com/office/drawing/2016/5/11/chartex" xmlns:cx6="http://schemas.microsoft.com/office/drawing/2016/5/12/chartex" xmlns:cx7="http://schemas.microsoft.com/office/drawing/2016/5/13/chartex" xmlns:cx8="http://schemas.microsoft.com/office/drawing/2016/5/14/chartex" xmlns:mc="http://schemas.openxmlformats.org/markup-compatibility/2006" xmlns:aink="http://schemas.microsoft.com/office/drawing/2016/ink" xmlns:am3d="http://schemas.microsoft.com/office/drawing/2017/model3d" xmlns:o="urn:schemas-microsoft-com:office:office" xmlns:r="http://schemas.openxmlformats.org/officeDocument/2006/relationships" xmlns:m="http://schemas.openxmlformats.org/officeDocument/2006/math" xmlns:v="urn:schemas-microsoft-com:vml" xmlns:wp14="http://schemas.microsoft.com/office/word/2010/wordprocessingDrawing" xmlns:wp="http://schemas.openxmlformats.org/drawingml/2006/wordprocessingDrawing" xmlns:w10="urn:schemas-microsoft-com:office:word" xmlns:w="http://schemas.openxmlformats.org/wordprocessingml/2006/main" xmlns:w14="http://schemas.microsoft.com/office/word/2010/wordml" xmlns:w15="http://schemas.microsoft.com/office/word/2012/wordml" xmlns:w16cex="http://schemas.microsoft.com/office/word/2018/wordml/cex" xmlns:w16cid="http://schemas.microsoft.com/office/word/2016/wordml/cid" xmlns:w16="http://schemas.microsoft.com/office/word/2018/wordml" xmlns:w16sdtdh="http://schemas.microsoft.com/office/word/2020/wordml/sdtdatahash" xmlns:w16se="http://schemas.microsoft.com/office/word/2015/wordml/symex" xmlns:wpg="http://schemas.microsoft.com/office/word/2010/wordprocessingGroup" xmlns:wpi="http://schemas.microsoft.com/office/word/2010/wordprocessingInk" xmlns:wne="http://schemas.microsoft.com/office/word/2006/wordml" xmlns:wps="http://schemas.microsoft.com/office/word/2010/wordprocessingShape" mc:Ignorable="w14 w15 w16se w16cid w16 w16cex w16sdtdh wp14">
+<w:endnotes xmlns:wpc="http://schemas.microsoft.com/office/word/2010/wordprocessingCanvas" xmlns:cx="http://schemas.microsoft.com/office/drawing/2014/chartex" xmlns:cx1="http://schemas.microsoft.com/office/drawing/2015/9/8/chartex" xmlns:cx2="http://schemas.microsoft.com/office/drawing/2015/10/21/chartex" xmlns:cx3="http://schemas.microsoft.com/office/drawing/2016/5/9/chartex" xmlns:cx4="http://schemas.microsoft.com/office/drawing/2016/5/10/chartex" xmlns:cx5="http://schemas.microsoft.com/office/drawing/2016/5/11/chartex" xmlns:cx6="http://schemas.microsoft.com/office/drawing/2016/5/12/chartex" xmlns:cx7="http://schemas.microsoft.com/office/drawing/2016/5/13/chartex" xmlns:cx8="http://schemas.microsoft.com/office/drawing/2016/5/14/chartex" xmlns:mc="http://schemas.openxmlformats.org/markup-compatibility/2006" xmlns:aink="http://schemas.microsoft.com/office/drawing/2016/ink" xmlns:am3d="http://schemas.microsoft.com/office/drawing/2017/model3d" xmlns:o="urn:schemas-microsoft-com:office:office" xmlns:oel="http://schemas.microsoft.com/office/2019/extlst" xmlns:r="http://schemas.openxmlformats.org/officeDocument/2006/relationships" xmlns:m="http://schemas.openxmlformats.org/officeDocument/2006/math" xmlns:v="urn:schemas-microsoft-com:vml" xmlns:wp14="http://schemas.microsoft.com/office/word/2010/wordprocessingDrawing" xmlns:wp="http://schemas.openxmlformats.org/drawingml/2006/wordprocessingDrawing" xmlns:w10="urn:schemas-microsoft-com:office:word" xmlns:w="http://schemas.openxmlformats.org/wordprocessingml/2006/main" xmlns:w14="http://schemas.microsoft.com/office/word/2010/wordml" xmlns:w15="http://schemas.microsoft.com/office/word/2012/wordml" xmlns:w16cex="http://schemas.microsoft.com/office/word/2018/wordml/cex" xmlns:w16cid="http://schemas.microsoft.com/office/word/2016/wordml/cid" xmlns:w16="http://schemas.microsoft.com/office/word/2018/wordml" xmlns:w16du="http://schemas.microsoft.com/office/word/2023/wordml/word16du" xmlns:w16sdtdh="http://schemas.microsoft.com/office/word/2020/wordml/sdtdatahash" xmlns:w16sdtfl="http://schemas.microsoft.com/office/word/2024/wordml/sdtformatlock" xmlns:w16se="http://schemas.microsoft.com/office/word/2015/wordml/symex" xmlns:wpg="http://schemas.microsoft.com/office/word/2010/wordprocessingGroup" xmlns:wpi="http://schemas.microsoft.com/office/word/2010/wordprocessingInk" xmlns:wne="http://schemas.microsoft.com/office/word/2006/wordml" xmlns:wps="http://schemas.microsoft.com/office/word/2010/wordprocessingShape" mc:Ignorable="w14 w15 w16se w16cid w16 w16cex w16sdtdh w16sdtfl w16du wp14">
   <w:endnote w:type="separator" w:id="-1">
     <w:p>
       <w:pPr>
@@ -2062,7 +1946,7 @@
 </file>
 
 <file path=word/footer1.xml><?xml version="1.0" encoding="utf-8"?>
-<w:ftr xmlns:wpc="http://schemas.microsoft.com/office/word/2010/wordprocessingCanvas" xmlns:cx="http://schemas.microsoft.com/office/drawing/2014/chartex" xmlns:cx1="http://schemas.microsoft.com/office/drawing/2015/9/8/chartex" xmlns:cx2="http://schemas.microsoft.com/office/drawing/2015/10/21/chartex" xmlns:cx3="http://schemas.microsoft.com/office/drawing/2016/5/9/chartex" xmlns:cx4="http://schemas.microsoft.com/office/drawing/2016/5/10/chartex" xmlns:cx5="http://schemas.microsoft.com/office/drawing/2016/5/11/chartex" xmlns:cx6="http://schemas.microsoft.com/office/drawing/2016/5/12/chartex" xmlns:cx7="http://schemas.microsoft.com/office/drawing/2016/5/13/chartex" xmlns:cx8="http://schemas.microsoft.com/office/drawing/2016/5/14/chartex" xmlns:mc="http://schemas.openxmlformats.org/markup-compatibility/2006" xmlns:aink="http://schemas.microsoft.com/office/drawing/2016/ink" xmlns:am3d="http://schemas.microsoft.com/office/drawing/2017/model3d" xmlns:o="urn:schemas-microsoft-com:office:office" xmlns:r="http://schemas.openxmlformats.org/officeDocument/2006/relationships" xmlns:m="http://schemas.openxmlformats.org/officeDocument/2006/math" xmlns:v="urn:schemas-microsoft-com:vml" xmlns:wp14="http://schemas.microsoft.com/office/word/2010/wordprocessingDrawing" xmlns:wp="http://schemas.openxmlformats.org/drawingml/2006/wordprocessingDrawing" xmlns:w10="urn:schemas-microsoft-com:office:word" xmlns:w="http://schemas.openxmlformats.org/wordprocessingml/2006/main" xmlns:w14="http://schemas.microsoft.com/office/word/2010/wordml" xmlns:w15="http://schemas.microsoft.com/office/word/2012/wordml" xmlns:w16cex="http://schemas.microsoft.com/office/word/2018/wordml/cex" xmlns:w16cid="http://schemas.microsoft.com/office/word/2016/wordml/cid" xmlns:w16="http://schemas.microsoft.com/office/word/2018/wordml" xmlns:w16sdtdh="http://schemas.microsoft.com/office/word/2020/wordml/sdtdatahash" xmlns:w16se="http://schemas.microsoft.com/office/word/2015/wordml/symex" xmlns:wpg="http://schemas.microsoft.com/office/word/2010/wordprocessingGroup" xmlns:wpi="http://schemas.microsoft.com/office/word/2010/wordprocessingInk" xmlns:wne="http://schemas.microsoft.com/office/word/2006/wordml" xmlns:wps="http://schemas.microsoft.com/office/word/2010/wordprocessingShape" mc:Ignorable="w14 w15 w16se w16cid w16 w16cex w16sdtdh wp14">
+<w:ftr xmlns:wpc="http://schemas.microsoft.com/office/word/2010/wordprocessingCanvas" xmlns:cx="http://schemas.microsoft.com/office/drawing/2014/chartex" xmlns:cx1="http://schemas.microsoft.com/office/drawing/2015/9/8/chartex" xmlns:cx2="http://schemas.microsoft.com/office/drawing/2015/10/21/chartex" xmlns:cx3="http://schemas.microsoft.com/office/drawing/2016/5/9/chartex" xmlns:cx4="http://schemas.microsoft.com/office/drawing/2016/5/10/chartex" xmlns:cx5="http://schemas.microsoft.com/office/drawing/2016/5/11/chartex" xmlns:cx6="http://schemas.microsoft.com/office/drawing/2016/5/12/chartex" xmlns:cx7="http://schemas.microsoft.com/office/drawing/2016/5/13/chartex" xmlns:cx8="http://schemas.microsoft.com/office/drawing/2016/5/14/chartex" xmlns:mc="http://schemas.openxmlformats.org/markup-compatibility/2006" xmlns:aink="http://schemas.microsoft.com/office/drawing/2016/ink" xmlns:am3d="http://schemas.microsoft.com/office/drawing/2017/model3d" xmlns:o="urn:schemas-microsoft-com:office:office" xmlns:oel="http://schemas.microsoft.com/office/2019/extlst" xmlns:r="http://schemas.openxmlformats.org/officeDocument/2006/relationships" xmlns:m="http://schemas.openxmlformats.org/officeDocument/2006/math" xmlns:v="urn:schemas-microsoft-com:vml" xmlns:wp14="http://schemas.microsoft.com/office/word/2010/wordprocessingDrawing" xmlns:wp="http://schemas.openxmlformats.org/drawingml/2006/wordprocessingDrawing" xmlns:w10="urn:schemas-microsoft-com:office:word" xmlns:w="http://schemas.openxmlformats.org/wordprocessingml/2006/main" xmlns:w14="http://schemas.microsoft.com/office/word/2010/wordml" xmlns:w15="http://schemas.microsoft.com/office/word/2012/wordml" xmlns:w16cex="http://schemas.microsoft.com/office/word/2018/wordml/cex" xmlns:w16cid="http://schemas.microsoft.com/office/word/2016/wordml/cid" xmlns:w16="http://schemas.microsoft.com/office/word/2018/wordml" xmlns:w16du="http://schemas.microsoft.com/office/word/2023/wordml/word16du" xmlns:w16sdtdh="http://schemas.microsoft.com/office/word/2020/wordml/sdtdatahash" xmlns:w16sdtfl="http://schemas.microsoft.com/office/word/2024/wordml/sdtformatlock" xmlns:w16se="http://schemas.microsoft.com/office/word/2015/wordml/symex" xmlns:wpg="http://schemas.microsoft.com/office/word/2010/wordprocessingGroup" xmlns:wpi="http://schemas.microsoft.com/office/word/2010/wordprocessingInk" xmlns:wne="http://schemas.microsoft.com/office/word/2006/wordml" xmlns:wps="http://schemas.microsoft.com/office/word/2010/wordprocessingShape" mc:Ignorable="w14 w15 w16se w16cid w16 w16cex w16sdtdh w16sdtfl w16du wp14">
   <w:sdt>
     <w:sdtPr>
       <w:id w:val="-460568818"/>
@@ -2079,7 +1963,7 @@
     <w:sdtContent>
       <w:p>
         <w:pPr>
-          <w:pStyle w:val="ab"/>
+          <w:pStyle w:val="afff"/>
         </w:pPr>
         <w:r>
           <w:fldChar w:fldCharType="begin"/>
@@ -2107,7 +1991,7 @@
   </w:sdt>
   <w:p>
     <w:pPr>
-      <w:pStyle w:val="Footer"/>
+      <w:pStyle w:val="affd"/>
       <w:ind w:firstLine="0"/>
       <w:jc w:val="center"/>
       <w:rPr>
@@ -2119,10 +2003,10 @@
 </file>
 
 <file path=word/footer2.xml><?xml version="1.0" encoding="utf-8"?>
-<w:ftr xmlns:wpc="http://schemas.microsoft.com/office/word/2010/wordprocessingCanvas" xmlns:cx="http://schemas.microsoft.com/office/drawing/2014/chartex" xmlns:cx1="http://schemas.microsoft.com/office/drawing/2015/9/8/chartex" xmlns:cx2="http://schemas.microsoft.com/office/drawing/2015/10/21/chartex" xmlns:cx3="http://schemas.microsoft.com/office/drawing/2016/5/9/chartex" xmlns:cx4="http://schemas.microsoft.com/office/drawing/2016/5/10/chartex" xmlns:cx5="http://schemas.microsoft.com/office/drawing/2016/5/11/chartex" xmlns:cx6="http://schemas.microsoft.com/office/drawing/2016/5/12/chartex" xmlns:cx7="http://schemas.microsoft.com/office/drawing/2016/5/13/chartex" xmlns:cx8="http://schemas.microsoft.com/office/drawing/2016/5/14/chartex" xmlns:mc="http://schemas.openxmlformats.org/markup-compatibility/2006" xmlns:aink="http://schemas.microsoft.com/office/drawing/2016/ink" xmlns:am3d="http://schemas.microsoft.com/office/drawing/2017/model3d" xmlns:o="urn:schemas-microsoft-com:office:office" xmlns:r="http://schemas.openxmlformats.org/officeDocument/2006/relationships" xmlns:m="http://schemas.openxmlformats.org/officeDocument/2006/math" xmlns:v="urn:schemas-microsoft-com:vml" xmlns:wp14="http://schemas.microsoft.com/office/word/2010/wordprocessingDrawing" xmlns:wp="http://schemas.openxmlformats.org/drawingml/2006/wordprocessingDrawing" xmlns:w10="urn:schemas-microsoft-com:office:word" xmlns:w="http://schemas.openxmlformats.org/wordprocessingml/2006/main" xmlns:w14="http://schemas.microsoft.com/office/word/2010/wordml" xmlns:w15="http://schemas.microsoft.com/office/word/2012/wordml" xmlns:w16cex="http://schemas.microsoft.com/office/word/2018/wordml/cex" xmlns:w16cid="http://schemas.microsoft.com/office/word/2016/wordml/cid" xmlns:w16="http://schemas.microsoft.com/office/word/2018/wordml" xmlns:w16sdtdh="http://schemas.microsoft.com/office/word/2020/wordml/sdtdatahash" xmlns:w16se="http://schemas.microsoft.com/office/word/2015/wordml/symex" xmlns:wpg="http://schemas.microsoft.com/office/word/2010/wordprocessingGroup" xmlns:wpi="http://schemas.microsoft.com/office/word/2010/wordprocessingInk" xmlns:wne="http://schemas.microsoft.com/office/word/2006/wordml" xmlns:wps="http://schemas.microsoft.com/office/word/2010/wordprocessingShape" mc:Ignorable="w14 w15 w16se w16cid w16 w16cex w16sdtdh wp14">
+<w:ftr xmlns:wpc="http://schemas.microsoft.com/office/word/2010/wordprocessingCanvas" xmlns:cx="http://schemas.microsoft.com/office/drawing/2014/chartex" xmlns:cx1="http://schemas.microsoft.com/office/drawing/2015/9/8/chartex" xmlns:cx2="http://schemas.microsoft.com/office/drawing/2015/10/21/chartex" xmlns:cx3="http://schemas.microsoft.com/office/drawing/2016/5/9/chartex" xmlns:cx4="http://schemas.microsoft.com/office/drawing/2016/5/10/chartex" xmlns:cx5="http://schemas.microsoft.com/office/drawing/2016/5/11/chartex" xmlns:cx6="http://schemas.microsoft.com/office/drawing/2016/5/12/chartex" xmlns:cx7="http://schemas.microsoft.com/office/drawing/2016/5/13/chartex" xmlns:cx8="http://schemas.microsoft.com/office/drawing/2016/5/14/chartex" xmlns:mc="http://schemas.openxmlformats.org/markup-compatibility/2006" xmlns:aink="http://schemas.microsoft.com/office/drawing/2016/ink" xmlns:am3d="http://schemas.microsoft.com/office/drawing/2017/model3d" xmlns:o="urn:schemas-microsoft-com:office:office" xmlns:oel="http://schemas.microsoft.com/office/2019/extlst" xmlns:r="http://schemas.openxmlformats.org/officeDocument/2006/relationships" xmlns:m="http://schemas.openxmlformats.org/officeDocument/2006/math" xmlns:v="urn:schemas-microsoft-com:vml" xmlns:wp14="http://schemas.microsoft.com/office/word/2010/wordprocessingDrawing" xmlns:wp="http://schemas.openxmlformats.org/drawingml/2006/wordprocessingDrawing" xmlns:w10="urn:schemas-microsoft-com:office:word" xmlns:w="http://schemas.openxmlformats.org/wordprocessingml/2006/main" xmlns:w14="http://schemas.microsoft.com/office/word/2010/wordml" xmlns:w15="http://schemas.microsoft.com/office/word/2012/wordml" xmlns:w16cex="http://schemas.microsoft.com/office/word/2018/wordml/cex" xmlns:w16cid="http://schemas.microsoft.com/office/word/2016/wordml/cid" xmlns:w16="http://schemas.microsoft.com/office/word/2018/wordml" xmlns:w16du="http://schemas.microsoft.com/office/word/2023/wordml/word16du" xmlns:w16sdtdh="http://schemas.microsoft.com/office/word/2020/wordml/sdtdatahash" xmlns:w16sdtfl="http://schemas.microsoft.com/office/word/2024/wordml/sdtformatlock" xmlns:w16se="http://schemas.microsoft.com/office/word/2015/wordml/symex" xmlns:wpg="http://schemas.microsoft.com/office/word/2010/wordprocessingGroup" xmlns:wpi="http://schemas.microsoft.com/office/word/2010/wordprocessingInk" xmlns:wne="http://schemas.microsoft.com/office/word/2006/wordml" xmlns:wps="http://schemas.microsoft.com/office/word/2010/wordprocessingShape" mc:Ignorable="w14 w15 w16se w16cid w16 w16cex w16sdtdh w16sdtfl w16du wp14">
   <w:p>
     <w:pPr>
-      <w:pStyle w:val="Footer"/>
+      <w:pStyle w:val="affd"/>
       <w:ind w:firstLine="0"/>
       <w:jc w:val="center"/>
       <w:rPr>
@@ -2134,7 +2018,7 @@
 </file>
 
 <file path=word/footnotes.xml><?xml version="1.0" encoding="utf-8"?>
-<w:footnotes xmlns:wpc="http://schemas.microsoft.com/office/word/2010/wordprocessingCanvas" xmlns:cx="http://schemas.microsoft.com/office/drawing/2014/chartex" xmlns:cx1="http://schemas.microsoft.com/office/drawing/2015/9/8/chartex" xmlns:cx2="http://schemas.microsoft.com/office/drawing/2015/10/21/chartex" xmlns:cx3="http://schemas.microsoft.com/office/drawing/2016/5/9/chartex" xmlns:cx4="http://schemas.microsoft.com/office/drawing/2016/5/10/chartex" xmlns:cx5="http://schemas.microsoft.com/office/drawing/2016/5/11/chartex" xmlns:cx6="http://schemas.microsoft.com/office/drawing/2016/5/12/chartex" xmlns:cx7="http://schemas.microsoft.com/office/drawing/2016/5/13/chartex" xmlns:cx8="http://schemas.microsoft.com/office/drawing/2016/5/14/chartex" xmlns:mc="http://schemas.openxmlformats.org/markup-compatibility/2006" xmlns:aink="http://schemas.microsoft.com/office/drawing/2016/ink" xmlns:am3d="http://schemas.microsoft.com/office/drawing/2017/model3d" xmlns:o="urn:schemas-microsoft-com:office:office" xmlns:r="http://schemas.openxmlformats.org/officeDocument/2006/relationships" xmlns:m="http://schemas.openxmlformats.org/officeDocument/2006/math" xmlns:v="urn:schemas-microsoft-com:vml" xmlns:wp14="http://schemas.microsoft.com/office/word/2010/wordprocessingDrawing" xmlns:wp="http://schemas.openxmlformats.org/drawingml/2006/wordprocessingDrawing" xmlns:w10="urn:schemas-microsoft-com:office:word" xmlns:w="http://schemas.openxmlformats.org/wordprocessingml/2006/main" xmlns:w14="http://schemas.microsoft.com/office/word/2010/wordml" xmlns:w15="http://schemas.microsoft.com/office/word/2012/wordml" xmlns:w16cex="http://schemas.microsoft.com/office/word/2018/wordml/cex" xmlns:w16cid="http://schemas.microsoft.com/office/word/2016/wordml/cid" xmlns:w16="http://schemas.microsoft.com/office/word/2018/wordml" xmlns:w16sdtdh="http://schemas.microsoft.com/office/word/2020/wordml/sdtdatahash" xmlns:w16se="http://schemas.microsoft.com/office/word/2015/wordml/symex" xmlns:wpg="http://schemas.microsoft.com/office/word/2010/wordprocessingGroup" xmlns:wpi="http://schemas.microsoft.com/office/word/2010/wordprocessingInk" xmlns:wne="http://schemas.microsoft.com/office/word/2006/wordml" xmlns:wps="http://schemas.microsoft.com/office/word/2010/wordprocessingShape" mc:Ignorable="w14 w15 w16se w16cid w16 w16cex w16sdtdh wp14">
+<w:footnotes xmlns:wpc="http://schemas.microsoft.com/office/word/2010/wordprocessingCanvas" xmlns:cx="http://schemas.microsoft.com/office/drawing/2014/chartex" xmlns:cx1="http://schemas.microsoft.com/office/drawing/2015/9/8/chartex" xmlns:cx2="http://schemas.microsoft.com/office/drawing/2015/10/21/chartex" xmlns:cx3="http://schemas.microsoft.com/office/drawing/2016/5/9/chartex" xmlns:cx4="http://schemas.microsoft.com/office/drawing/2016/5/10/chartex" xmlns:cx5="http://schemas.microsoft.com/office/drawing/2016/5/11/chartex" xmlns:cx6="http://schemas.microsoft.com/office/drawing/2016/5/12/chartex" xmlns:cx7="http://schemas.microsoft.com/office/drawing/2016/5/13/chartex" xmlns:cx8="http://schemas.microsoft.com/office/drawing/2016/5/14/chartex" xmlns:mc="http://schemas.openxmlformats.org/markup-compatibility/2006" xmlns:aink="http://schemas.microsoft.com/office/drawing/2016/ink" xmlns:am3d="http://schemas.microsoft.com/office/drawing/2017/model3d" xmlns:o="urn:schemas-microsoft-com:office:office" xmlns:oel="http://schemas.microsoft.com/office/2019/extlst" xmlns:r="http://schemas.openxmlformats.org/officeDocument/2006/relationships" xmlns:m="http://schemas.openxmlformats.org/officeDocument/2006/math" xmlns:v="urn:schemas-microsoft-com:vml" xmlns:wp14="http://schemas.microsoft.com/office/word/2010/wordprocessingDrawing" xmlns:wp="http://schemas.openxmlformats.org/drawingml/2006/wordprocessingDrawing" xmlns:w10="urn:schemas-microsoft-com:office:word" xmlns:w="http://schemas.openxmlformats.org/wordprocessingml/2006/main" xmlns:w14="http://schemas.microsoft.com/office/word/2010/wordml" xmlns:w15="http://schemas.microsoft.com/office/word/2012/wordml" xmlns:w16cex="http://schemas.microsoft.com/office/word/2018/wordml/cex" xmlns:w16cid="http://schemas.microsoft.com/office/word/2016/wordml/cid" xmlns:w16="http://schemas.microsoft.com/office/word/2018/wordml" xmlns:w16du="http://schemas.microsoft.com/office/word/2023/wordml/word16du" xmlns:w16sdtdh="http://schemas.microsoft.com/office/word/2020/wordml/sdtdatahash" xmlns:w16sdtfl="http://schemas.microsoft.com/office/word/2024/wordml/sdtformatlock" xmlns:w16se="http://schemas.microsoft.com/office/word/2015/wordml/symex" xmlns:wpg="http://schemas.microsoft.com/office/word/2010/wordprocessingGroup" xmlns:wpi="http://schemas.microsoft.com/office/word/2010/wordprocessingInk" xmlns:wne="http://schemas.microsoft.com/office/word/2006/wordml" xmlns:wps="http://schemas.microsoft.com/office/word/2010/wordprocessingShape" mc:Ignorable="w14 w15 w16se w16cid w16 w16cex w16sdtdh w16sdtfl w16du wp14">
   <w:footnote w:type="separator" w:id="-1">
     <w:p>
       <w:pPr>
@@ -2159,7 +2043,7 @@
 </file>
 
 <file path=word/numbering.xml><?xml version="1.0" encoding="utf-8"?>
-<w:numbering xmlns:wpc="http://schemas.microsoft.com/office/word/2010/wordprocessingCanvas" xmlns:cx="http://schemas.microsoft.com/office/drawing/2014/chartex" xmlns:cx1="http://schemas.microsoft.com/office/drawing/2015/9/8/chartex" xmlns:cx2="http://schemas.microsoft.com/office/drawing/2015/10/21/chartex" xmlns:cx3="http://schemas.microsoft.com/office/drawing/2016/5/9/chartex" xmlns:cx4="http://schemas.microsoft.com/office/drawing/2016/5/10/chartex" xmlns:cx5="http://schemas.microsoft.com/office/drawing/2016/5/11/chartex" xmlns:cx6="http://schemas.microsoft.com/office/drawing/2016/5/12/chartex" xmlns:cx7="http://schemas.microsoft.com/office/drawing/2016/5/13/chartex" xmlns:cx8="http://schemas.microsoft.com/office/drawing/2016/5/14/chartex" xmlns:mc="http://schemas.openxmlformats.org/markup-compatibility/2006" xmlns:aink="http://schemas.microsoft.com/office/drawing/2016/ink" xmlns:am3d="http://schemas.microsoft.com/office/drawing/2017/model3d" xmlns:o="urn:schemas-microsoft-com:office:office" xmlns:r="http://schemas.openxmlformats.org/officeDocument/2006/relationships" xmlns:m="http://schemas.openxmlformats.org/officeDocument/2006/math" xmlns:v="urn:schemas-microsoft-com:vml" xmlns:wp14="http://schemas.microsoft.com/office/word/2010/wordprocessingDrawing" xmlns:wp="http://schemas.openxmlformats.org/drawingml/2006/wordprocessingDrawing" xmlns:w10="urn:schemas-microsoft-com:office:word" xmlns:w="http://schemas.openxmlformats.org/wordprocessingml/2006/main" xmlns:w14="http://schemas.microsoft.com/office/word/2010/wordml" xmlns:w15="http://schemas.microsoft.com/office/word/2012/wordml" xmlns:w16cex="http://schemas.microsoft.com/office/word/2018/wordml/cex" xmlns:w16cid="http://schemas.microsoft.com/office/word/2016/wordml/cid" xmlns:w16="http://schemas.microsoft.com/office/word/2018/wordml" xmlns:w16sdtdh="http://schemas.microsoft.com/office/word/2020/wordml/sdtdatahash" xmlns:w16se="http://schemas.microsoft.com/office/word/2015/wordml/symex" xmlns:wpg="http://schemas.microsoft.com/office/word/2010/wordprocessingGroup" xmlns:wpi="http://schemas.microsoft.com/office/word/2010/wordprocessingInk" xmlns:wne="http://schemas.microsoft.com/office/word/2006/wordml" xmlns:wps="http://schemas.microsoft.com/office/word/2010/wordprocessingShape" mc:Ignorable="w14 w15 w16se w16cid w16 w16cex w16sdtdh wp14">
+<w:numbering xmlns:wpc="http://schemas.microsoft.com/office/word/2010/wordprocessingCanvas" xmlns:cx="http://schemas.microsoft.com/office/drawing/2014/chartex" xmlns:cx1="http://schemas.microsoft.com/office/drawing/2015/9/8/chartex" xmlns:cx2="http://schemas.microsoft.com/office/drawing/2015/10/21/chartex" xmlns:cx3="http://schemas.microsoft.com/office/drawing/2016/5/9/chartex" xmlns:cx4="http://schemas.microsoft.com/office/drawing/2016/5/10/chartex" xmlns:cx5="http://schemas.microsoft.com/office/drawing/2016/5/11/chartex" xmlns:cx6="http://schemas.microsoft.com/office/drawing/2016/5/12/chartex" xmlns:cx7="http://schemas.microsoft.com/office/drawing/2016/5/13/chartex" xmlns:cx8="http://schemas.microsoft.com/office/drawing/2016/5/14/chartex" xmlns:mc="http://schemas.openxmlformats.org/markup-compatibility/2006" xmlns:aink="http://schemas.microsoft.com/office/drawing/2016/ink" xmlns:am3d="http://schemas.microsoft.com/office/drawing/2017/model3d" xmlns:o="urn:schemas-microsoft-com:office:office" xmlns:oel="http://schemas.microsoft.com/office/2019/extlst" xmlns:r="http://schemas.openxmlformats.org/officeDocument/2006/relationships" xmlns:m="http://schemas.openxmlformats.org/officeDocument/2006/math" xmlns:v="urn:schemas-microsoft-com:vml" xmlns:wp14="http://schemas.microsoft.com/office/word/2010/wordprocessingDrawing" xmlns:wp="http://schemas.openxmlformats.org/drawingml/2006/wordprocessingDrawing" xmlns:w10="urn:schemas-microsoft-com:office:word" xmlns:w="http://schemas.openxmlformats.org/wordprocessingml/2006/main" xmlns:w14="http://schemas.microsoft.com/office/word/2010/wordml" xmlns:w15="http://schemas.microsoft.com/office/word/2012/wordml" xmlns:w16cex="http://schemas.microsoft.com/office/word/2018/wordml/cex" xmlns:w16cid="http://schemas.microsoft.com/office/word/2016/wordml/cid" xmlns:w16="http://schemas.microsoft.com/office/word/2018/wordml" xmlns:w16du="http://schemas.microsoft.com/office/word/2023/wordml/word16du" xmlns:w16sdtdh="http://schemas.microsoft.com/office/word/2020/wordml/sdtdatahash" xmlns:w16sdtfl="http://schemas.microsoft.com/office/word/2024/wordml/sdtformatlock" xmlns:w16se="http://schemas.microsoft.com/office/word/2015/wordml/symex" xmlns:wpg="http://schemas.microsoft.com/office/word/2010/wordprocessingGroup" xmlns:wpi="http://schemas.microsoft.com/office/word/2010/wordprocessingInk" xmlns:wne="http://schemas.microsoft.com/office/word/2006/wordml" xmlns:wps="http://schemas.microsoft.com/office/word/2010/wordprocessingShape" mc:Ignorable="w14 w15 w16se w16cid w16 w16cex w16sdtdh w16sdtfl w16du wp14">
   <w:abstractNum w:abstractNumId="0" w15:restartNumberingAfterBreak="0">
     <w:nsid w:val="00A84C3B"/>
     <w:multiLevelType w:val="hybridMultilevel"/>
@@ -4559,86 +4443,86 @@
       </w:pPr>
     </w:lvl>
   </w:abstractNum>
-  <w:num w:numId="1">
+  <w:num w:numId="1" w16cid:durableId="1732342770">
     <w:abstractNumId w:val="11"/>
   </w:num>
-  <w:num w:numId="2">
+  <w:num w:numId="2" w16cid:durableId="1278215676">
     <w:abstractNumId w:val="11"/>
   </w:num>
-  <w:num w:numId="3">
+  <w:num w:numId="3" w16cid:durableId="643125771">
     <w:abstractNumId w:val="15"/>
   </w:num>
-  <w:num w:numId="4">
+  <w:num w:numId="4" w16cid:durableId="743340558">
     <w:abstractNumId w:val="7"/>
   </w:num>
-  <w:num w:numId="5">
+  <w:num w:numId="5" w16cid:durableId="1760171478">
     <w:abstractNumId w:val="14"/>
   </w:num>
-  <w:num w:numId="6">
+  <w:num w:numId="6" w16cid:durableId="1539899878">
     <w:abstractNumId w:val="20"/>
   </w:num>
-  <w:num w:numId="7">
+  <w:num w:numId="7" w16cid:durableId="1398285913">
     <w:abstractNumId w:val="5"/>
   </w:num>
-  <w:num w:numId="8">
+  <w:num w:numId="8" w16cid:durableId="968784175">
     <w:abstractNumId w:val="12"/>
   </w:num>
-  <w:num w:numId="9">
+  <w:num w:numId="9" w16cid:durableId="1095707178">
     <w:abstractNumId w:val="13"/>
   </w:num>
-  <w:num w:numId="10">
+  <w:num w:numId="10" w16cid:durableId="1141920682">
     <w:abstractNumId w:val="23"/>
   </w:num>
-  <w:num w:numId="11">
+  <w:num w:numId="11" w16cid:durableId="2003046048">
     <w:abstractNumId w:val="4"/>
   </w:num>
-  <w:num w:numId="12">
+  <w:num w:numId="12" w16cid:durableId="1103844772">
     <w:abstractNumId w:val="17"/>
   </w:num>
-  <w:num w:numId="13">
+  <w:num w:numId="13" w16cid:durableId="383068827">
     <w:abstractNumId w:val="9"/>
   </w:num>
-  <w:num w:numId="14">
+  <w:num w:numId="14" w16cid:durableId="1854177124">
     <w:abstractNumId w:val="3"/>
   </w:num>
-  <w:num w:numId="15">
+  <w:num w:numId="15" w16cid:durableId="1462336598">
     <w:abstractNumId w:val="18"/>
   </w:num>
-  <w:num w:numId="16">
+  <w:num w:numId="16" w16cid:durableId="980421617">
     <w:abstractNumId w:val="8"/>
   </w:num>
-  <w:num w:numId="17">
+  <w:num w:numId="17" w16cid:durableId="2071028837">
     <w:abstractNumId w:val="22"/>
   </w:num>
-  <w:num w:numId="18">
+  <w:num w:numId="18" w16cid:durableId="1562866897">
     <w:abstractNumId w:val="2"/>
   </w:num>
-  <w:num w:numId="19">
+  <w:num w:numId="19" w16cid:durableId="1799572125">
     <w:abstractNumId w:val="0"/>
   </w:num>
-  <w:num w:numId="20">
+  <w:num w:numId="20" w16cid:durableId="1679623737">
     <w:abstractNumId w:val="16"/>
   </w:num>
-  <w:num w:numId="21">
+  <w:num w:numId="21" w16cid:durableId="1597639411">
     <w:abstractNumId w:val="19"/>
   </w:num>
-  <w:num w:numId="22">
+  <w:num w:numId="22" w16cid:durableId="409931390">
     <w:abstractNumId w:val="21"/>
   </w:num>
-  <w:num w:numId="23">
+  <w:num w:numId="23" w16cid:durableId="1486897952">
     <w:abstractNumId w:val="10"/>
   </w:num>
-  <w:num w:numId="24">
+  <w:num w:numId="24" w16cid:durableId="221798225">
     <w:abstractNumId w:val="1"/>
   </w:num>
-  <w:num w:numId="25">
+  <w:num w:numId="25" w16cid:durableId="1932155007">
     <w:abstractNumId w:val="6"/>
   </w:num>
 </w:numbering>
 </file>
 
 <file path=word/styles.xml><?xml version="1.0" encoding="utf-8"?>
-<w:styles xmlns:mc="http://schemas.openxmlformats.org/markup-compatibility/2006" xmlns:r="http://schemas.openxmlformats.org/officeDocument/2006/relationships" xmlns:w="http://schemas.openxmlformats.org/wordprocessingml/2006/main" xmlns:w14="http://schemas.microsoft.com/office/word/2010/wordml" xmlns:w15="http://schemas.microsoft.com/office/word/2012/wordml" xmlns:w16cex="http://schemas.microsoft.com/office/word/2018/wordml/cex" xmlns:w16cid="http://schemas.microsoft.com/office/word/2016/wordml/cid" xmlns:w16="http://schemas.microsoft.com/office/word/2018/wordml" xmlns:w16sdtdh="http://schemas.microsoft.com/office/word/2020/wordml/sdtdatahash" xmlns:w16se="http://schemas.microsoft.com/office/word/2015/wordml/symex" mc:Ignorable="w14 w15 w16se w16cid w16 w16cex w16sdtdh">
+<w:styles xmlns:mc="http://schemas.openxmlformats.org/markup-compatibility/2006" xmlns:r="http://schemas.openxmlformats.org/officeDocument/2006/relationships" xmlns:w="http://schemas.openxmlformats.org/wordprocessingml/2006/main" xmlns:w14="http://schemas.microsoft.com/office/word/2010/wordml" xmlns:w15="http://schemas.microsoft.com/office/word/2012/wordml" xmlns:w16cex="http://schemas.microsoft.com/office/word/2018/wordml/cex" xmlns:w16cid="http://schemas.microsoft.com/office/word/2016/wordml/cid" xmlns:w16="http://schemas.microsoft.com/office/word/2018/wordml" xmlns:w16du="http://schemas.microsoft.com/office/word/2023/wordml/word16du" xmlns:w16sdtdh="http://schemas.microsoft.com/office/word/2020/wordml/sdtdatahash" xmlns:w16sdtfl="http://schemas.microsoft.com/office/word/2024/wordml/sdtformatlock" xmlns:w16se="http://schemas.microsoft.com/office/word/2015/wordml/symex" mc:Ignorable="w14 w15 w16se w16cid w16 w16cex w16sdtdh w16sdtfl w16du">
   <w:docDefaults>
     <w:rPrDefault>
       <w:rPr>
@@ -5032,7 +4916,7 @@
     <w:lsdException w:name="Unresolved Mention" w:semiHidden="1" w:unhideWhenUsed="1"/>
     <w:lsdException w:name="Smart Link" w:semiHidden="1" w:unhideWhenUsed="1"/>
   </w:latentStyles>
-  <w:style w:type="paragraph" w:default="1" w:styleId="Normal">
+  <w:style w:type="paragraph" w:default="1" w:styleId="a1">
     <w:name w:val="Normal"/>
     <w:qFormat/>
     <w:pPr>
@@ -5045,11 +4929,11 @@
       <w:sz w:val="28"/>
     </w:rPr>
   </w:style>
-  <w:style w:type="paragraph" w:styleId="Heading1">
+  <w:style w:type="paragraph" w:styleId="1">
     <w:name w:val="heading 1"/>
-    <w:basedOn w:val="Normal"/>
-    <w:next w:val="Normal"/>
-    <w:link w:val="Heading1Char1"/>
+    <w:basedOn w:val="a1"/>
+    <w:next w:val="a1"/>
+    <w:link w:val="10"/>
     <w:uiPriority w:val="9"/>
     <w:qFormat/>
     <w:pPr>
@@ -5066,11 +4950,11 @@
       <w:szCs w:val="32"/>
     </w:rPr>
   </w:style>
-  <w:style w:type="paragraph" w:styleId="Heading2">
+  <w:style w:type="paragraph" w:styleId="2">
     <w:name w:val="heading 2"/>
-    <w:basedOn w:val="Normal"/>
-    <w:next w:val="Normal"/>
-    <w:link w:val="Heading2Char1"/>
+    <w:basedOn w:val="a1"/>
+    <w:next w:val="a1"/>
+    <w:link w:val="20"/>
     <w:uiPriority w:val="9"/>
     <w:unhideWhenUsed/>
     <w:qFormat/>
@@ -5087,11 +4971,11 @@
       <w:szCs w:val="26"/>
     </w:rPr>
   </w:style>
-  <w:style w:type="paragraph" w:styleId="Heading3">
+  <w:style w:type="paragraph" w:styleId="3">
     <w:name w:val="heading 3"/>
-    <w:basedOn w:val="Normal"/>
-    <w:next w:val="Normal"/>
-    <w:link w:val="Heading3Char1"/>
+    <w:basedOn w:val="a1"/>
+    <w:next w:val="a1"/>
+    <w:link w:val="30"/>
     <w:uiPriority w:val="9"/>
     <w:unhideWhenUsed/>
     <w:qFormat/>
@@ -5108,11 +4992,11 @@
       <w:szCs w:val="28"/>
     </w:rPr>
   </w:style>
-  <w:style w:type="paragraph" w:styleId="Heading4">
+  <w:style w:type="paragraph" w:styleId="4">
     <w:name w:val="heading 4"/>
-    <w:basedOn w:val="Normal"/>
-    <w:next w:val="Normal"/>
-    <w:link w:val="Heading4Char1"/>
+    <w:basedOn w:val="a1"/>
+    <w:next w:val="a1"/>
+    <w:link w:val="40"/>
     <w:uiPriority w:val="9"/>
     <w:unhideWhenUsed/>
     <w:pPr>
@@ -5128,11 +5012,11 @@
       <w:color w:val="2F5496" w:themeColor="accent1" w:themeShade="BF"/>
     </w:rPr>
   </w:style>
-  <w:style w:type="paragraph" w:styleId="Heading5">
+  <w:style w:type="paragraph" w:styleId="5">
     <w:name w:val="heading 5"/>
-    <w:basedOn w:val="Normal"/>
-    <w:next w:val="Normal"/>
-    <w:link w:val="Heading5Char"/>
+    <w:basedOn w:val="a1"/>
+    <w:next w:val="a1"/>
+    <w:link w:val="50"/>
     <w:uiPriority w:val="9"/>
     <w:unhideWhenUsed/>
     <w:qFormat/>
@@ -5150,11 +5034,11 @@
       <w:szCs w:val="24"/>
     </w:rPr>
   </w:style>
-  <w:style w:type="paragraph" w:styleId="Heading6">
+  <w:style w:type="paragraph" w:styleId="6">
     <w:name w:val="heading 6"/>
-    <w:basedOn w:val="Normal"/>
-    <w:next w:val="Normal"/>
-    <w:link w:val="Heading6Char"/>
+    <w:basedOn w:val="a1"/>
+    <w:next w:val="a1"/>
+    <w:link w:val="60"/>
     <w:uiPriority w:val="9"/>
     <w:unhideWhenUsed/>
     <w:qFormat/>
@@ -5171,11 +5055,11 @@
       <w:sz w:val="22"/>
     </w:rPr>
   </w:style>
-  <w:style w:type="paragraph" w:styleId="Heading7">
+  <w:style w:type="paragraph" w:styleId="7">
     <w:name w:val="heading 7"/>
-    <w:basedOn w:val="Normal"/>
-    <w:next w:val="Normal"/>
-    <w:link w:val="Heading7Char"/>
+    <w:basedOn w:val="a1"/>
+    <w:next w:val="a1"/>
+    <w:link w:val="70"/>
     <w:uiPriority w:val="9"/>
     <w:unhideWhenUsed/>
     <w:qFormat/>
@@ -5194,11 +5078,11 @@
       <w:sz w:val="22"/>
     </w:rPr>
   </w:style>
-  <w:style w:type="paragraph" w:styleId="Heading8">
+  <w:style w:type="paragraph" w:styleId="8">
     <w:name w:val="heading 8"/>
-    <w:basedOn w:val="Normal"/>
-    <w:next w:val="Normal"/>
-    <w:link w:val="Heading8Char"/>
+    <w:basedOn w:val="a1"/>
+    <w:next w:val="a1"/>
+    <w:link w:val="80"/>
     <w:uiPriority w:val="9"/>
     <w:unhideWhenUsed/>
     <w:qFormat/>
@@ -5215,11 +5099,11 @@
       <w:sz w:val="22"/>
     </w:rPr>
   </w:style>
-  <w:style w:type="paragraph" w:styleId="Heading9">
+  <w:style w:type="paragraph" w:styleId="9">
     <w:name w:val="heading 9"/>
-    <w:basedOn w:val="Normal"/>
-    <w:next w:val="Normal"/>
-    <w:link w:val="Heading9Char"/>
+    <w:basedOn w:val="a1"/>
+    <w:next w:val="a1"/>
+    <w:link w:val="90"/>
     <w:uiPriority w:val="9"/>
     <w:unhideWhenUsed/>
     <w:qFormat/>
@@ -5237,13 +5121,12 @@
       <w:szCs w:val="21"/>
     </w:rPr>
   </w:style>
-  <w:style w:type="character" w:default="1" w:styleId="DefaultParagraphFont">
+  <w:style w:type="character" w:default="1" w:styleId="a2">
     <w:name w:val="Default Paragraph Font"/>
     <w:uiPriority w:val="1"/>
-    <w:semiHidden/>
     <w:unhideWhenUsed/>
   </w:style>
-  <w:style w:type="table" w:default="1" w:styleId="TableNormal">
+  <w:style w:type="table" w:default="1" w:styleId="a3">
     <w:name w:val="Normal Table"/>
     <w:uiPriority w:val="99"/>
     <w:semiHidden/>
@@ -5258,7 +5141,7 @@
       </w:tblCellMar>
     </w:tblPr>
   </w:style>
-  <w:style w:type="numbering" w:default="1" w:styleId="NoList">
+  <w:style w:type="numbering" w:default="1" w:styleId="a4">
     <w:name w:val="No List"/>
     <w:uiPriority w:val="99"/>
     <w:semiHidden/>
@@ -5266,7 +5149,7 @@
   </w:style>
   <w:style w:type="character" w:customStyle="1" w:styleId="Heading1Char">
     <w:name w:val="Heading 1 Char"/>
-    <w:basedOn w:val="DefaultParagraphFont"/>
+    <w:basedOn w:val="a2"/>
     <w:uiPriority w:val="9"/>
     <w:rPr>
       <w:rFonts w:ascii="Arial" w:eastAsia="Arial" w:hAnsi="Arial" w:cs="Arial"/>
@@ -5276,7 +5159,7 @@
   </w:style>
   <w:style w:type="character" w:customStyle="1" w:styleId="Heading2Char">
     <w:name w:val="Heading 2 Char"/>
-    <w:basedOn w:val="DefaultParagraphFont"/>
+    <w:basedOn w:val="a2"/>
     <w:uiPriority w:val="9"/>
     <w:rPr>
       <w:rFonts w:ascii="Arial" w:eastAsia="Arial" w:hAnsi="Arial" w:cs="Arial"/>
@@ -5285,7 +5168,7 @@
   </w:style>
   <w:style w:type="character" w:customStyle="1" w:styleId="Heading3Char">
     <w:name w:val="Heading 3 Char"/>
-    <w:basedOn w:val="DefaultParagraphFont"/>
+    <w:basedOn w:val="a2"/>
     <w:uiPriority w:val="9"/>
     <w:rPr>
       <w:rFonts w:ascii="Arial" w:eastAsia="Arial" w:hAnsi="Arial" w:cs="Arial"/>
@@ -5295,7 +5178,7 @@
   </w:style>
   <w:style w:type="character" w:customStyle="1" w:styleId="Heading4Char">
     <w:name w:val="Heading 4 Char"/>
-    <w:basedOn w:val="DefaultParagraphFont"/>
+    <w:basedOn w:val="a2"/>
     <w:uiPriority w:val="9"/>
     <w:rPr>
       <w:rFonts w:ascii="Arial" w:eastAsia="Arial" w:hAnsi="Arial" w:cs="Arial"/>
@@ -5305,10 +5188,10 @@
       <w:szCs w:val="26"/>
     </w:rPr>
   </w:style>
-  <w:style w:type="character" w:customStyle="1" w:styleId="Heading5Char">
-    <w:name w:val="Heading 5 Char"/>
-    <w:basedOn w:val="DefaultParagraphFont"/>
-    <w:link w:val="Heading5"/>
+  <w:style w:type="character" w:customStyle="1" w:styleId="50">
+    <w:name w:val="Заголовок 5 Знак"/>
+    <w:basedOn w:val="a2"/>
+    <w:link w:val="5"/>
     <w:uiPriority w:val="9"/>
     <w:rPr>
       <w:rFonts w:ascii="Arial" w:eastAsia="Arial" w:hAnsi="Arial" w:cs="Arial"/>
@@ -5318,10 +5201,10 @@
       <w:szCs w:val="24"/>
     </w:rPr>
   </w:style>
-  <w:style w:type="character" w:customStyle="1" w:styleId="Heading6Char">
-    <w:name w:val="Heading 6 Char"/>
-    <w:basedOn w:val="DefaultParagraphFont"/>
-    <w:link w:val="Heading6"/>
+  <w:style w:type="character" w:customStyle="1" w:styleId="60">
+    <w:name w:val="Заголовок 6 Знак"/>
+    <w:basedOn w:val="a2"/>
+    <w:link w:val="6"/>
     <w:uiPriority w:val="9"/>
     <w:rPr>
       <w:rFonts w:ascii="Arial" w:eastAsia="Arial" w:hAnsi="Arial" w:cs="Arial"/>
@@ -5331,10 +5214,10 @@
       <w:szCs w:val="22"/>
     </w:rPr>
   </w:style>
-  <w:style w:type="character" w:customStyle="1" w:styleId="Heading7Char">
-    <w:name w:val="Heading 7 Char"/>
-    <w:basedOn w:val="DefaultParagraphFont"/>
-    <w:link w:val="Heading7"/>
+  <w:style w:type="character" w:customStyle="1" w:styleId="70">
+    <w:name w:val="Заголовок 7 Знак"/>
+    <w:basedOn w:val="a2"/>
+    <w:link w:val="7"/>
     <w:uiPriority w:val="9"/>
     <w:rPr>
       <w:rFonts w:ascii="Arial" w:eastAsia="Arial" w:hAnsi="Arial" w:cs="Arial"/>
@@ -5346,10 +5229,10 @@
       <w:szCs w:val="22"/>
     </w:rPr>
   </w:style>
-  <w:style w:type="character" w:customStyle="1" w:styleId="Heading8Char">
-    <w:name w:val="Heading 8 Char"/>
-    <w:basedOn w:val="DefaultParagraphFont"/>
-    <w:link w:val="Heading8"/>
+  <w:style w:type="character" w:customStyle="1" w:styleId="80">
+    <w:name w:val="Заголовок 8 Знак"/>
+    <w:basedOn w:val="a2"/>
+    <w:link w:val="8"/>
     <w:uiPriority w:val="9"/>
     <w:rPr>
       <w:rFonts w:ascii="Arial" w:eastAsia="Arial" w:hAnsi="Arial" w:cs="Arial"/>
@@ -5359,10 +5242,10 @@
       <w:szCs w:val="22"/>
     </w:rPr>
   </w:style>
-  <w:style w:type="character" w:customStyle="1" w:styleId="Heading9Char">
-    <w:name w:val="Heading 9 Char"/>
-    <w:basedOn w:val="DefaultParagraphFont"/>
-    <w:link w:val="Heading9"/>
+  <w:style w:type="character" w:customStyle="1" w:styleId="90">
+    <w:name w:val="Заголовок 9 Знак"/>
+    <w:basedOn w:val="a2"/>
+    <w:link w:val="9"/>
     <w:uiPriority w:val="9"/>
     <w:rPr>
       <w:rFonts w:ascii="Arial" w:eastAsia="Arial" w:hAnsi="Arial" w:cs="Arial"/>
@@ -5372,7 +5255,7 @@
       <w:szCs w:val="21"/>
     </w:rPr>
   </w:style>
-  <w:style w:type="paragraph" w:styleId="NoSpacing">
+  <w:style w:type="paragraph" w:styleId="a5">
     <w:name w:val="No Spacing"/>
     <w:uiPriority w:val="1"/>
     <w:qFormat/>
@@ -5380,11 +5263,11 @@
       <w:spacing w:after="0" w:line="240" w:lineRule="auto"/>
     </w:pPr>
   </w:style>
-  <w:style w:type="paragraph" w:styleId="Title">
+  <w:style w:type="paragraph" w:styleId="a6">
     <w:name w:val="Title"/>
-    <w:basedOn w:val="Normal"/>
-    <w:next w:val="Normal"/>
-    <w:link w:val="TitleChar"/>
+    <w:basedOn w:val="a1"/>
+    <w:next w:val="a1"/>
+    <w:link w:val="a7"/>
     <w:uiPriority w:val="10"/>
     <w:qFormat/>
     <w:pPr>
@@ -5396,21 +5279,21 @@
       <w:szCs w:val="48"/>
     </w:rPr>
   </w:style>
-  <w:style w:type="character" w:customStyle="1" w:styleId="TitleChar">
-    <w:name w:val="Title Char"/>
-    <w:basedOn w:val="DefaultParagraphFont"/>
-    <w:link w:val="Title"/>
+  <w:style w:type="character" w:customStyle="1" w:styleId="a7">
+    <w:name w:val="Заголовок Знак"/>
+    <w:basedOn w:val="a2"/>
+    <w:link w:val="a6"/>
     <w:uiPriority w:val="10"/>
     <w:rPr>
       <w:sz w:val="48"/>
       <w:szCs w:val="48"/>
     </w:rPr>
   </w:style>
-  <w:style w:type="paragraph" w:styleId="Subtitle">
+  <w:style w:type="paragraph" w:styleId="a8">
     <w:name w:val="Subtitle"/>
-    <w:basedOn w:val="Normal"/>
-    <w:next w:val="Normal"/>
-    <w:link w:val="SubtitleChar"/>
+    <w:basedOn w:val="a1"/>
+    <w:next w:val="a1"/>
+    <w:link w:val="a9"/>
     <w:uiPriority w:val="11"/>
     <w:qFormat/>
     <w:pPr>
@@ -5421,10 +5304,10 @@
       <w:szCs w:val="24"/>
     </w:rPr>
   </w:style>
-  <w:style w:type="character" w:customStyle="1" w:styleId="SubtitleChar">
-    <w:name w:val="Subtitle Char"/>
-    <w:basedOn w:val="DefaultParagraphFont"/>
-    <w:link w:val="Subtitle"/>
+  <w:style w:type="character" w:customStyle="1" w:styleId="a9">
+    <w:name w:val="Подзаголовок Знак"/>
+    <w:basedOn w:val="a2"/>
+    <w:link w:val="a8"/>
     <w:uiPriority w:val="11"/>
     <w:rPr>
       <w:sz w:val="24"/>
@@ -5447,18 +5330,18 @@
   </w:style>
   <w:style w:type="character" w:customStyle="1" w:styleId="HeaderChar">
     <w:name w:val="Header Char"/>
-    <w:basedOn w:val="DefaultParagraphFont"/>
+    <w:basedOn w:val="a2"/>
     <w:uiPriority w:val="99"/>
   </w:style>
   <w:style w:type="character" w:customStyle="1" w:styleId="FooterChar">
     <w:name w:val="Footer Char"/>
-    <w:basedOn w:val="DefaultParagraphFont"/>
+    <w:basedOn w:val="a2"/>
     <w:uiPriority w:val="99"/>
   </w:style>
-  <w:style w:type="paragraph" w:styleId="Caption">
+  <w:style w:type="paragraph" w:styleId="aa">
     <w:name w:val="caption"/>
-    <w:basedOn w:val="Normal"/>
-    <w:next w:val="Normal"/>
+    <w:basedOn w:val="a1"/>
+    <w:next w:val="a1"/>
     <w:uiPriority w:val="35"/>
     <w:semiHidden/>
     <w:unhideWhenUsed/>
@@ -5480,7 +5363,7 @@
   </w:style>
   <w:style w:type="table" w:customStyle="1" w:styleId="TableGridLight1">
     <w:name w:val="Table Grid Light1"/>
-    <w:basedOn w:val="TableNormal"/>
+    <w:basedOn w:val="a3"/>
     <w:uiPriority w:val="59"/>
     <w:pPr>
       <w:spacing w:after="0" w:line="240" w:lineRule="auto"/>
@@ -5496,9 +5379,9 @@
       </w:tblBorders>
     </w:tblPr>
   </w:style>
-  <w:style w:type="table" w:styleId="PlainTable1">
+  <w:style w:type="table" w:styleId="11">
     <w:name w:val="Plain Table 1"/>
-    <w:basedOn w:val="TableNormal"/>
+    <w:basedOn w:val="a3"/>
     <w:uiPriority w:val="59"/>
     <w:pPr>
       <w:spacing w:after="0" w:line="240" w:lineRule="auto"/>
@@ -5558,9 +5441,9 @@
       </w:tcPr>
     </w:tblStylePr>
   </w:style>
-  <w:style w:type="table" w:styleId="PlainTable2">
+  <w:style w:type="table" w:styleId="21">
     <w:name w:val="Plain Table 2"/>
-    <w:basedOn w:val="TableNormal"/>
+    <w:basedOn w:val="a3"/>
     <w:uiPriority w:val="59"/>
     <w:pPr>
       <w:spacing w:after="0" w:line="240" w:lineRule="auto"/>
@@ -5640,9 +5523,9 @@
       </w:tcPr>
     </w:tblStylePr>
   </w:style>
-  <w:style w:type="table" w:styleId="PlainTable3">
+  <w:style w:type="table" w:styleId="31">
     <w:name w:val="Plain Table 3"/>
-    <w:basedOn w:val="TableNormal"/>
+    <w:basedOn w:val="a3"/>
     <w:uiPriority w:val="99"/>
     <w:pPr>
       <w:spacing w:after="0" w:line="240" w:lineRule="auto"/>
@@ -5720,9 +5603,9 @@
       </w:tcPr>
     </w:tblStylePr>
   </w:style>
-  <w:style w:type="table" w:styleId="PlainTable4">
+  <w:style w:type="table" w:styleId="41">
     <w:name w:val="Plain Table 4"/>
-    <w:basedOn w:val="TableNormal"/>
+    <w:basedOn w:val="a3"/>
     <w:uiPriority w:val="99"/>
     <w:pPr>
       <w:spacing w:after="0" w:line="240" w:lineRule="auto"/>
@@ -5778,9 +5661,9 @@
       </w:tcPr>
     </w:tblStylePr>
   </w:style>
-  <w:style w:type="table" w:styleId="PlainTable5">
+  <w:style w:type="table" w:styleId="51">
     <w:name w:val="Plain Table 5"/>
-    <w:basedOn w:val="TableNormal"/>
+    <w:basedOn w:val="a3"/>
     <w:uiPriority w:val="99"/>
     <w:pPr>
       <w:spacing w:after="0" w:line="240" w:lineRule="auto"/>
@@ -5871,9 +5754,9 @@
       </w:tcPr>
     </w:tblStylePr>
   </w:style>
-  <w:style w:type="table" w:styleId="GridTable1Light">
+  <w:style w:type="table" w:styleId="-1">
     <w:name w:val="Grid Table 1 Light"/>
-    <w:basedOn w:val="TableNormal"/>
+    <w:basedOn w:val="a3"/>
     <w:uiPriority w:val="99"/>
     <w:pPr>
       <w:spacing w:after="0" w:line="240" w:lineRule="auto"/>
@@ -5939,7 +5822,7 @@
   </w:style>
   <w:style w:type="table" w:customStyle="1" w:styleId="GridTable1Light-Accent11">
     <w:name w:val="Grid Table 1 Light - Accent 11"/>
-    <w:basedOn w:val="TableNormal"/>
+    <w:basedOn w:val="a3"/>
     <w:uiPriority w:val="99"/>
     <w:pPr>
       <w:spacing w:after="0" w:line="240" w:lineRule="auto"/>
@@ -6005,7 +5888,7 @@
   </w:style>
   <w:style w:type="table" w:customStyle="1" w:styleId="GridTable1Light-Accent21">
     <w:name w:val="Grid Table 1 Light - Accent 21"/>
-    <w:basedOn w:val="TableNormal"/>
+    <w:basedOn w:val="a3"/>
     <w:uiPriority w:val="99"/>
     <w:pPr>
       <w:spacing w:after="0" w:line="240" w:lineRule="auto"/>
@@ -6071,7 +5954,7 @@
   </w:style>
   <w:style w:type="table" w:customStyle="1" w:styleId="GridTable1Light-Accent31">
     <w:name w:val="Grid Table 1 Light - Accent 31"/>
-    <w:basedOn w:val="TableNormal"/>
+    <w:basedOn w:val="a3"/>
     <w:uiPriority w:val="99"/>
     <w:pPr>
       <w:spacing w:after="0" w:line="240" w:lineRule="auto"/>
@@ -6137,7 +6020,7 @@
   </w:style>
   <w:style w:type="table" w:customStyle="1" w:styleId="GridTable1Light-Accent41">
     <w:name w:val="Grid Table 1 Light - Accent 41"/>
-    <w:basedOn w:val="TableNormal"/>
+    <w:basedOn w:val="a3"/>
     <w:uiPriority w:val="99"/>
     <w:pPr>
       <w:spacing w:after="0" w:line="240" w:lineRule="auto"/>
@@ -6203,7 +6086,7 @@
   </w:style>
   <w:style w:type="table" w:customStyle="1" w:styleId="GridTable1Light-Accent51">
     <w:name w:val="Grid Table 1 Light - Accent 51"/>
-    <w:basedOn w:val="TableNormal"/>
+    <w:basedOn w:val="a3"/>
     <w:uiPriority w:val="99"/>
     <w:pPr>
       <w:spacing w:after="0" w:line="240" w:lineRule="auto"/>
@@ -6269,7 +6152,7 @@
   </w:style>
   <w:style w:type="table" w:customStyle="1" w:styleId="GridTable1Light-Accent61">
     <w:name w:val="Grid Table 1 Light - Accent 61"/>
-    <w:basedOn w:val="TableNormal"/>
+    <w:basedOn w:val="a3"/>
     <w:uiPriority w:val="99"/>
     <w:pPr>
       <w:spacing w:after="0" w:line="240" w:lineRule="auto"/>
@@ -6333,9 +6216,9 @@
       </w:tcPr>
     </w:tblStylePr>
   </w:style>
-  <w:style w:type="table" w:styleId="GridTable2">
+  <w:style w:type="table" w:styleId="-2">
     <w:name w:val="Grid Table 2"/>
-    <w:basedOn w:val="TableNormal"/>
+    <w:basedOn w:val="a3"/>
     <w:uiPriority w:val="99"/>
     <w:pPr>
       <w:spacing w:after="0" w:line="240" w:lineRule="auto"/>
@@ -6418,7 +6301,7 @@
   </w:style>
   <w:style w:type="table" w:customStyle="1" w:styleId="GridTable2-Accent11">
     <w:name w:val="Grid Table 2 - Accent 11"/>
-    <w:basedOn w:val="TableNormal"/>
+    <w:basedOn w:val="a3"/>
     <w:uiPriority w:val="99"/>
     <w:pPr>
       <w:spacing w:after="0" w:line="240" w:lineRule="auto"/>
@@ -6501,7 +6384,7 @@
   </w:style>
   <w:style w:type="table" w:customStyle="1" w:styleId="GridTable2-Accent21">
     <w:name w:val="Grid Table 2 - Accent 21"/>
-    <w:basedOn w:val="TableNormal"/>
+    <w:basedOn w:val="a3"/>
     <w:uiPriority w:val="99"/>
     <w:pPr>
       <w:spacing w:after="0" w:line="240" w:lineRule="auto"/>
@@ -6584,7 +6467,7 @@
   </w:style>
   <w:style w:type="table" w:customStyle="1" w:styleId="GridTable2-Accent31">
     <w:name w:val="Grid Table 2 - Accent 31"/>
-    <w:basedOn w:val="TableNormal"/>
+    <w:basedOn w:val="a3"/>
     <w:uiPriority w:val="99"/>
     <w:pPr>
       <w:spacing w:after="0" w:line="240" w:lineRule="auto"/>
@@ -6667,7 +6550,7 @@
   </w:style>
   <w:style w:type="table" w:customStyle="1" w:styleId="GridTable2-Accent41">
     <w:name w:val="Grid Table 2 - Accent 41"/>
-    <w:basedOn w:val="TableNormal"/>
+    <w:basedOn w:val="a3"/>
     <w:uiPriority w:val="99"/>
     <w:pPr>
       <w:spacing w:after="0" w:line="240" w:lineRule="auto"/>
@@ -6750,7 +6633,7 @@
   </w:style>
   <w:style w:type="table" w:customStyle="1" w:styleId="GridTable2-Accent51">
     <w:name w:val="Grid Table 2 - Accent 51"/>
-    <w:basedOn w:val="TableNormal"/>
+    <w:basedOn w:val="a3"/>
     <w:uiPriority w:val="99"/>
     <w:pPr>
       <w:spacing w:after="0" w:line="240" w:lineRule="auto"/>
@@ -6833,7 +6716,7 @@
   </w:style>
   <w:style w:type="table" w:customStyle="1" w:styleId="GridTable2-Accent61">
     <w:name w:val="Grid Table 2 - Accent 61"/>
-    <w:basedOn w:val="TableNormal"/>
+    <w:basedOn w:val="a3"/>
     <w:uiPriority w:val="99"/>
     <w:pPr>
       <w:spacing w:after="0" w:line="240" w:lineRule="auto"/>
@@ -6914,9 +6797,9 @@
       </w:tcPr>
     </w:tblStylePr>
   </w:style>
-  <w:style w:type="table" w:styleId="GridTable3">
+  <w:style w:type="table" w:styleId="-3">
     <w:name w:val="Grid Table 3"/>
-    <w:basedOn w:val="TableNormal"/>
+    <w:basedOn w:val="a3"/>
     <w:uiPriority w:val="99"/>
     <w:pPr>
       <w:spacing w:after="0" w:line="240" w:lineRule="auto"/>
@@ -7022,7 +6905,7 @@
   </w:style>
   <w:style w:type="table" w:customStyle="1" w:styleId="GridTable3-Accent11">
     <w:name w:val="Grid Table 3 - Accent 11"/>
-    <w:basedOn w:val="TableNormal"/>
+    <w:basedOn w:val="a3"/>
     <w:uiPriority w:val="99"/>
     <w:pPr>
       <w:spacing w:after="0" w:line="240" w:lineRule="auto"/>
@@ -7128,7 +7011,7 @@
   </w:style>
   <w:style w:type="table" w:customStyle="1" w:styleId="GridTable3-Accent21">
     <w:name w:val="Grid Table 3 - Accent 21"/>
-    <w:basedOn w:val="TableNormal"/>
+    <w:basedOn w:val="a3"/>
     <w:uiPriority w:val="99"/>
     <w:pPr>
       <w:spacing w:after="0" w:line="240" w:lineRule="auto"/>
@@ -7234,7 +7117,7 @@
   </w:style>
   <w:style w:type="table" w:customStyle="1" w:styleId="GridTable3-Accent31">
     <w:name w:val="Grid Table 3 - Accent 31"/>
-    <w:basedOn w:val="TableNormal"/>
+    <w:basedOn w:val="a3"/>
     <w:uiPriority w:val="99"/>
     <w:pPr>
       <w:spacing w:after="0" w:line="240" w:lineRule="auto"/>
@@ -7340,7 +7223,7 @@
   </w:style>
   <w:style w:type="table" w:customStyle="1" w:styleId="GridTable3-Accent41">
     <w:name w:val="Grid Table 3 - Accent 41"/>
-    <w:basedOn w:val="TableNormal"/>
+    <w:basedOn w:val="a3"/>
     <w:uiPriority w:val="99"/>
     <w:pPr>
       <w:spacing w:after="0" w:line="240" w:lineRule="auto"/>
@@ -7446,7 +7329,7 @@
   </w:style>
   <w:style w:type="table" w:customStyle="1" w:styleId="GridTable3-Accent51">
     <w:name w:val="Grid Table 3 - Accent 51"/>
-    <w:basedOn w:val="TableNormal"/>
+    <w:basedOn w:val="a3"/>
     <w:uiPriority w:val="99"/>
     <w:pPr>
       <w:spacing w:after="0" w:line="240" w:lineRule="auto"/>
@@ -7552,7 +7435,7 @@
   </w:style>
   <w:style w:type="table" w:customStyle="1" w:styleId="GridTable3-Accent61">
     <w:name w:val="Grid Table 3 - Accent 61"/>
-    <w:basedOn w:val="TableNormal"/>
+    <w:basedOn w:val="a3"/>
     <w:uiPriority w:val="99"/>
     <w:pPr>
       <w:spacing w:after="0" w:line="240" w:lineRule="auto"/>
@@ -7656,9 +7539,9 @@
       </w:tcPr>
     </w:tblStylePr>
   </w:style>
-  <w:style w:type="table" w:styleId="GridTable4">
+  <w:style w:type="table" w:styleId="-4">
     <w:name w:val="Grid Table 4"/>
-    <w:basedOn w:val="TableNormal"/>
+    <w:basedOn w:val="a3"/>
     <w:uiPriority w:val="59"/>
     <w:pPr>
       <w:spacing w:after="0" w:line="240" w:lineRule="auto"/>
@@ -7742,7 +7625,7 @@
   </w:style>
   <w:style w:type="table" w:customStyle="1" w:styleId="GridTable4-Accent11">
     <w:name w:val="Grid Table 4 - Accent 11"/>
-    <w:basedOn w:val="TableNormal"/>
+    <w:basedOn w:val="a3"/>
     <w:uiPriority w:val="59"/>
     <w:pPr>
       <w:spacing w:after="0" w:line="240" w:lineRule="auto"/>
@@ -7826,7 +7709,7 @@
   </w:style>
   <w:style w:type="table" w:customStyle="1" w:styleId="GridTable4-Accent21">
     <w:name w:val="Grid Table 4 - Accent 21"/>
-    <w:basedOn w:val="TableNormal"/>
+    <w:basedOn w:val="a3"/>
     <w:uiPriority w:val="59"/>
     <w:pPr>
       <w:spacing w:after="0" w:line="240" w:lineRule="auto"/>
@@ -7910,7 +7793,7 @@
   </w:style>
   <w:style w:type="table" w:customStyle="1" w:styleId="GridTable4-Accent31">
     <w:name w:val="Grid Table 4 - Accent 31"/>
-    <w:basedOn w:val="TableNormal"/>
+    <w:basedOn w:val="a3"/>
     <w:uiPriority w:val="59"/>
     <w:pPr>
       <w:spacing w:after="0" w:line="240" w:lineRule="auto"/>
@@ -7994,7 +7877,7 @@
   </w:style>
   <w:style w:type="table" w:customStyle="1" w:styleId="GridTable4-Accent41">
     <w:name w:val="Grid Table 4 - Accent 41"/>
-    <w:basedOn w:val="TableNormal"/>
+    <w:basedOn w:val="a3"/>
     <w:uiPriority w:val="59"/>
     <w:pPr>
       <w:spacing w:after="0" w:line="240" w:lineRule="auto"/>
@@ -8078,7 +7961,7 @@
   </w:style>
   <w:style w:type="table" w:customStyle="1" w:styleId="GridTable4-Accent51">
     <w:name w:val="Grid Table 4 - Accent 51"/>
-    <w:basedOn w:val="TableNormal"/>
+    <w:basedOn w:val="a3"/>
     <w:uiPriority w:val="59"/>
     <w:pPr>
       <w:spacing w:after="0" w:line="240" w:lineRule="auto"/>
@@ -8162,7 +8045,7 @@
   </w:style>
   <w:style w:type="table" w:customStyle="1" w:styleId="GridTable4-Accent61">
     <w:name w:val="Grid Table 4 - Accent 61"/>
-    <w:basedOn w:val="TableNormal"/>
+    <w:basedOn w:val="a3"/>
     <w:uiPriority w:val="59"/>
     <w:pPr>
       <w:spacing w:after="0" w:line="240" w:lineRule="auto"/>
@@ -8244,9 +8127,9 @@
       </w:tcPr>
     </w:tblStylePr>
   </w:style>
-  <w:style w:type="table" w:styleId="GridTable5Dark">
+  <w:style w:type="table" w:styleId="-5">
     <w:name w:val="Grid Table 5 Dark"/>
-    <w:basedOn w:val="TableNormal"/>
+    <w:basedOn w:val="a3"/>
     <w:uiPriority w:val="99"/>
     <w:pPr>
       <w:spacing w:after="0" w:line="240" w:lineRule="auto"/>
@@ -8330,7 +8213,7 @@
   </w:style>
   <w:style w:type="table" w:customStyle="1" w:styleId="GridTable5Dark-Accent1">
     <w:name w:val="Grid Table 5 Dark- Accent 1"/>
-    <w:basedOn w:val="TableNormal"/>
+    <w:basedOn w:val="a3"/>
     <w:uiPriority w:val="99"/>
     <w:pPr>
       <w:spacing w:after="0" w:line="240" w:lineRule="auto"/>
@@ -8414,7 +8297,7 @@
   </w:style>
   <w:style w:type="table" w:customStyle="1" w:styleId="GridTable5Dark-Accent21">
     <w:name w:val="Grid Table 5 Dark - Accent 21"/>
-    <w:basedOn w:val="TableNormal"/>
+    <w:basedOn w:val="a3"/>
     <w:uiPriority w:val="99"/>
     <w:pPr>
       <w:spacing w:after="0" w:line="240" w:lineRule="auto"/>
@@ -8498,7 +8381,7 @@
   </w:style>
   <w:style w:type="table" w:customStyle="1" w:styleId="GridTable5Dark-Accent31">
     <w:name w:val="Grid Table 5 Dark - Accent 31"/>
-    <w:basedOn w:val="TableNormal"/>
+    <w:basedOn w:val="a3"/>
     <w:uiPriority w:val="99"/>
     <w:pPr>
       <w:spacing w:after="0" w:line="240" w:lineRule="auto"/>
@@ -8582,7 +8465,7 @@
   </w:style>
   <w:style w:type="table" w:customStyle="1" w:styleId="GridTable5Dark-Accent4">
     <w:name w:val="Grid Table 5 Dark- Accent 4"/>
-    <w:basedOn w:val="TableNormal"/>
+    <w:basedOn w:val="a3"/>
     <w:uiPriority w:val="99"/>
     <w:pPr>
       <w:spacing w:after="0" w:line="240" w:lineRule="auto"/>
@@ -8666,7 +8549,7 @@
   </w:style>
   <w:style w:type="table" w:customStyle="1" w:styleId="GridTable5Dark-Accent51">
     <w:name w:val="Grid Table 5 Dark - Accent 51"/>
-    <w:basedOn w:val="TableNormal"/>
+    <w:basedOn w:val="a3"/>
     <w:uiPriority w:val="99"/>
     <w:pPr>
       <w:spacing w:after="0" w:line="240" w:lineRule="auto"/>
@@ -8750,7 +8633,7 @@
   </w:style>
   <w:style w:type="table" w:customStyle="1" w:styleId="GridTable5Dark-Accent61">
     <w:name w:val="Grid Table 5 Dark - Accent 61"/>
-    <w:basedOn w:val="TableNormal"/>
+    <w:basedOn w:val="a3"/>
     <w:uiPriority w:val="99"/>
     <w:pPr>
       <w:spacing w:after="0" w:line="240" w:lineRule="auto"/>
@@ -8832,9 +8715,9 @@
       </w:tcPr>
     </w:tblStylePr>
   </w:style>
-  <w:style w:type="table" w:styleId="GridTable6Colorful">
+  <w:style w:type="table" w:styleId="-6">
     <w:name w:val="Grid Table 6 Colorful"/>
-    <w:basedOn w:val="TableNormal"/>
+    <w:basedOn w:val="a3"/>
     <w:uiPriority w:val="99"/>
     <w:pPr>
       <w:spacing w:after="0" w:line="240" w:lineRule="auto"/>
@@ -8908,7 +8791,7 @@
   </w:style>
   <w:style w:type="table" w:customStyle="1" w:styleId="GridTable6Colorful-Accent11">
     <w:name w:val="Grid Table 6 Colorful - Accent 11"/>
-    <w:basedOn w:val="TableNormal"/>
+    <w:basedOn w:val="a3"/>
     <w:uiPriority w:val="99"/>
     <w:pPr>
       <w:spacing w:after="0" w:line="240" w:lineRule="auto"/>
@@ -8982,7 +8865,7 @@
   </w:style>
   <w:style w:type="table" w:customStyle="1" w:styleId="GridTable6Colorful-Accent21">
     <w:name w:val="Grid Table 6 Colorful - Accent 21"/>
-    <w:basedOn w:val="TableNormal"/>
+    <w:basedOn w:val="a3"/>
     <w:uiPriority w:val="99"/>
     <w:pPr>
       <w:spacing w:after="0" w:line="240" w:lineRule="auto"/>
@@ -9056,7 +8939,7 @@
   </w:style>
   <w:style w:type="table" w:customStyle="1" w:styleId="GridTable6Colorful-Accent31">
     <w:name w:val="Grid Table 6 Colorful - Accent 31"/>
-    <w:basedOn w:val="TableNormal"/>
+    <w:basedOn w:val="a3"/>
     <w:uiPriority w:val="99"/>
     <w:pPr>
       <w:spacing w:after="0" w:line="240" w:lineRule="auto"/>
@@ -9130,7 +9013,7 @@
   </w:style>
   <w:style w:type="table" w:customStyle="1" w:styleId="GridTable6Colorful-Accent41">
     <w:name w:val="Grid Table 6 Colorful - Accent 41"/>
-    <w:basedOn w:val="TableNormal"/>
+    <w:basedOn w:val="a3"/>
     <w:uiPriority w:val="99"/>
     <w:pPr>
       <w:spacing w:after="0" w:line="240" w:lineRule="auto"/>
@@ -9204,7 +9087,7 @@
   </w:style>
   <w:style w:type="table" w:customStyle="1" w:styleId="GridTable6Colorful-Accent51">
     <w:name w:val="Grid Table 6 Colorful - Accent 51"/>
-    <w:basedOn w:val="TableNormal"/>
+    <w:basedOn w:val="a3"/>
     <w:uiPriority w:val="99"/>
     <w:pPr>
       <w:spacing w:after="0" w:line="240" w:lineRule="auto"/>
@@ -9278,7 +9161,7 @@
   </w:style>
   <w:style w:type="table" w:customStyle="1" w:styleId="GridTable6Colorful-Accent61">
     <w:name w:val="Grid Table 6 Colorful - Accent 61"/>
-    <w:basedOn w:val="TableNormal"/>
+    <w:basedOn w:val="a3"/>
     <w:uiPriority w:val="99"/>
     <w:pPr>
       <w:spacing w:after="0" w:line="240" w:lineRule="auto"/>
@@ -9350,9 +9233,9 @@
       </w:rPr>
     </w:tblStylePr>
   </w:style>
-  <w:style w:type="table" w:styleId="GridTable7Colorful">
+  <w:style w:type="table" w:styleId="-7">
     <w:name w:val="Grid Table 7 Colorful"/>
-    <w:basedOn w:val="TableNormal"/>
+    <w:basedOn w:val="a3"/>
     <w:uiPriority w:val="99"/>
     <w:pPr>
       <w:spacing w:after="0" w:line="240" w:lineRule="auto"/>
@@ -9469,7 +9352,7 @@
   </w:style>
   <w:style w:type="table" w:customStyle="1" w:styleId="GridTable7Colorful-Accent11">
     <w:name w:val="Grid Table 7 Colorful - Accent 11"/>
-    <w:basedOn w:val="TableNormal"/>
+    <w:basedOn w:val="a3"/>
     <w:uiPriority w:val="99"/>
     <w:pPr>
       <w:spacing w:after="0" w:line="240" w:lineRule="auto"/>
@@ -9586,7 +9469,7 @@
   </w:style>
   <w:style w:type="table" w:customStyle="1" w:styleId="GridTable7Colorful-Accent21">
     <w:name w:val="Grid Table 7 Colorful - Accent 21"/>
-    <w:basedOn w:val="TableNormal"/>
+    <w:basedOn w:val="a3"/>
     <w:uiPriority w:val="99"/>
     <w:pPr>
       <w:spacing w:after="0" w:line="240" w:lineRule="auto"/>
@@ -9703,7 +9586,7 @@
   </w:style>
   <w:style w:type="table" w:customStyle="1" w:styleId="GridTable7Colorful-Accent31">
     <w:name w:val="Grid Table 7 Colorful - Accent 31"/>
-    <w:basedOn w:val="TableNormal"/>
+    <w:basedOn w:val="a3"/>
     <w:uiPriority w:val="99"/>
     <w:pPr>
       <w:spacing w:after="0" w:line="240" w:lineRule="auto"/>
@@ -9820,7 +9703,7 @@
   </w:style>
   <w:style w:type="table" w:customStyle="1" w:styleId="GridTable7Colorful-Accent41">
     <w:name w:val="Grid Table 7 Colorful - Accent 41"/>
-    <w:basedOn w:val="TableNormal"/>
+    <w:basedOn w:val="a3"/>
     <w:uiPriority w:val="99"/>
     <w:pPr>
       <w:spacing w:after="0" w:line="240" w:lineRule="auto"/>
@@ -9937,7 +9820,7 @@
   </w:style>
   <w:style w:type="table" w:customStyle="1" w:styleId="GridTable7Colorful-Accent51">
     <w:name w:val="Grid Table 7 Colorful - Accent 51"/>
-    <w:basedOn w:val="TableNormal"/>
+    <w:basedOn w:val="a3"/>
     <w:uiPriority w:val="99"/>
     <w:pPr>
       <w:spacing w:after="0" w:line="240" w:lineRule="auto"/>
@@ -10054,7 +9937,7 @@
   </w:style>
   <w:style w:type="table" w:customStyle="1" w:styleId="GridTable7Colorful-Accent61">
     <w:name w:val="Grid Table 7 Colorful - Accent 61"/>
-    <w:basedOn w:val="TableNormal"/>
+    <w:basedOn w:val="a3"/>
     <w:uiPriority w:val="99"/>
     <w:pPr>
       <w:spacing w:after="0" w:line="240" w:lineRule="auto"/>
@@ -10169,9 +10052,9 @@
       </w:rPr>
     </w:tblStylePr>
   </w:style>
-  <w:style w:type="table" w:styleId="ListTable1Light">
+  <w:style w:type="table" w:styleId="-10">
     <w:name w:val="List Table 1 Light"/>
-    <w:basedOn w:val="TableNormal"/>
+    <w:basedOn w:val="a3"/>
     <w:uiPriority w:val="99"/>
     <w:pPr>
       <w:spacing w:after="0" w:line="240" w:lineRule="auto"/>
@@ -10237,7 +10120,7 @@
   </w:style>
   <w:style w:type="table" w:customStyle="1" w:styleId="ListTable1Light-Accent11">
     <w:name w:val="List Table 1 Light - Accent 11"/>
-    <w:basedOn w:val="TableNormal"/>
+    <w:basedOn w:val="a3"/>
     <w:uiPriority w:val="99"/>
     <w:pPr>
       <w:spacing w:after="0" w:line="240" w:lineRule="auto"/>
@@ -10303,7 +10186,7 @@
   </w:style>
   <w:style w:type="table" w:customStyle="1" w:styleId="ListTable1Light-Accent21">
     <w:name w:val="List Table 1 Light - Accent 21"/>
-    <w:basedOn w:val="TableNormal"/>
+    <w:basedOn w:val="a3"/>
     <w:uiPriority w:val="99"/>
     <w:pPr>
       <w:spacing w:after="0" w:line="240" w:lineRule="auto"/>
@@ -10369,7 +10252,7 @@
   </w:style>
   <w:style w:type="table" w:customStyle="1" w:styleId="ListTable1Light-Accent31">
     <w:name w:val="List Table 1 Light - Accent 31"/>
-    <w:basedOn w:val="TableNormal"/>
+    <w:basedOn w:val="a3"/>
     <w:uiPriority w:val="99"/>
     <w:pPr>
       <w:spacing w:after="0" w:line="240" w:lineRule="auto"/>
@@ -10435,7 +10318,7 @@
   </w:style>
   <w:style w:type="table" w:customStyle="1" w:styleId="ListTable1Light-Accent41">
     <w:name w:val="List Table 1 Light - Accent 41"/>
-    <w:basedOn w:val="TableNormal"/>
+    <w:basedOn w:val="a3"/>
     <w:uiPriority w:val="99"/>
     <w:pPr>
       <w:spacing w:after="0" w:line="240" w:lineRule="auto"/>
@@ -10501,7 +10384,7 @@
   </w:style>
   <w:style w:type="table" w:customStyle="1" w:styleId="ListTable1Light-Accent51">
     <w:name w:val="List Table 1 Light - Accent 51"/>
-    <w:basedOn w:val="TableNormal"/>
+    <w:basedOn w:val="a3"/>
     <w:uiPriority w:val="99"/>
     <w:pPr>
       <w:spacing w:after="0" w:line="240" w:lineRule="auto"/>
@@ -10567,7 +10450,7 @@
   </w:style>
   <w:style w:type="table" w:customStyle="1" w:styleId="ListTable1Light-Accent61">
     <w:name w:val="List Table 1 Light - Accent 61"/>
-    <w:basedOn w:val="TableNormal"/>
+    <w:basedOn w:val="a3"/>
     <w:uiPriority w:val="99"/>
     <w:pPr>
       <w:spacing w:after="0" w:line="240" w:lineRule="auto"/>
@@ -10631,9 +10514,9 @@
       </w:tcPr>
     </w:tblStylePr>
   </w:style>
-  <w:style w:type="table" w:styleId="ListTable2">
+  <w:style w:type="table" w:styleId="-20">
     <w:name w:val="List Table 2"/>
-    <w:basedOn w:val="TableNormal"/>
+    <w:basedOn w:val="a3"/>
     <w:uiPriority w:val="99"/>
     <w:pPr>
       <w:spacing w:after="0" w:line="240" w:lineRule="auto"/>
@@ -10722,7 +10605,7 @@
   </w:style>
   <w:style w:type="table" w:customStyle="1" w:styleId="ListTable2-Accent11">
     <w:name w:val="List Table 2 - Accent 11"/>
-    <w:basedOn w:val="TableNormal"/>
+    <w:basedOn w:val="a3"/>
     <w:uiPriority w:val="99"/>
     <w:pPr>
       <w:spacing w:after="0" w:line="240" w:lineRule="auto"/>
@@ -10811,7 +10694,7 @@
   </w:style>
   <w:style w:type="table" w:customStyle="1" w:styleId="ListTable2-Accent21">
     <w:name w:val="List Table 2 - Accent 21"/>
-    <w:basedOn w:val="TableNormal"/>
+    <w:basedOn w:val="a3"/>
     <w:uiPriority w:val="99"/>
     <w:pPr>
       <w:spacing w:after="0" w:line="240" w:lineRule="auto"/>
@@ -10900,7 +10783,7 @@
   </w:style>
   <w:style w:type="table" w:customStyle="1" w:styleId="ListTable2-Accent31">
     <w:name w:val="List Table 2 - Accent 31"/>
-    <w:basedOn w:val="TableNormal"/>
+    <w:basedOn w:val="a3"/>
     <w:uiPriority w:val="99"/>
     <w:pPr>
       <w:spacing w:after="0" w:line="240" w:lineRule="auto"/>
@@ -10989,7 +10872,7 @@
   </w:style>
   <w:style w:type="table" w:customStyle="1" w:styleId="ListTable2-Accent41">
     <w:name w:val="List Table 2 - Accent 41"/>
-    <w:basedOn w:val="TableNormal"/>
+    <w:basedOn w:val="a3"/>
     <w:uiPriority w:val="99"/>
     <w:pPr>
       <w:spacing w:after="0" w:line="240" w:lineRule="auto"/>
@@ -11078,7 +10961,7 @@
   </w:style>
   <w:style w:type="table" w:customStyle="1" w:styleId="ListTable2-Accent51">
     <w:name w:val="List Table 2 - Accent 51"/>
-    <w:basedOn w:val="TableNormal"/>
+    <w:basedOn w:val="a3"/>
     <w:uiPriority w:val="99"/>
     <w:pPr>
       <w:spacing w:after="0" w:line="240" w:lineRule="auto"/>
@@ -11167,7 +11050,7 @@
   </w:style>
   <w:style w:type="table" w:customStyle="1" w:styleId="ListTable2-Accent61">
     <w:name w:val="List Table 2 - Accent 61"/>
-    <w:basedOn w:val="TableNormal"/>
+    <w:basedOn w:val="a3"/>
     <w:uiPriority w:val="99"/>
     <w:pPr>
       <w:spacing w:after="0" w:line="240" w:lineRule="auto"/>
@@ -11254,9 +11137,9 @@
       </w:tcPr>
     </w:tblStylePr>
   </w:style>
-  <w:style w:type="table" w:styleId="ListTable3">
+  <w:style w:type="table" w:styleId="-30">
     <w:name w:val="List Table 3"/>
-    <w:basedOn w:val="TableNormal"/>
+    <w:basedOn w:val="a3"/>
     <w:uiPriority w:val="99"/>
     <w:pPr>
       <w:spacing w:after="0" w:line="240" w:lineRule="auto"/>
@@ -11332,7 +11215,7 @@
   </w:style>
   <w:style w:type="table" w:customStyle="1" w:styleId="ListTable3-Accent11">
     <w:name w:val="List Table 3 - Accent 11"/>
-    <w:basedOn w:val="TableNormal"/>
+    <w:basedOn w:val="a3"/>
     <w:uiPriority w:val="99"/>
     <w:pPr>
       <w:spacing w:after="0" w:line="240" w:lineRule="auto"/>
@@ -11408,7 +11291,7 @@
   </w:style>
   <w:style w:type="table" w:customStyle="1" w:styleId="ListTable3-Accent21">
     <w:name w:val="List Table 3 - Accent 21"/>
-    <w:basedOn w:val="TableNormal"/>
+    <w:basedOn w:val="a3"/>
     <w:uiPriority w:val="99"/>
     <w:pPr>
       <w:spacing w:after="0" w:line="240" w:lineRule="auto"/>
@@ -11484,7 +11367,7 @@
   </w:style>
   <w:style w:type="table" w:customStyle="1" w:styleId="ListTable3-Accent31">
     <w:name w:val="List Table 3 - Accent 31"/>
-    <w:basedOn w:val="TableNormal"/>
+    <w:basedOn w:val="a3"/>
     <w:uiPriority w:val="99"/>
     <w:pPr>
       <w:spacing w:after="0" w:line="240" w:lineRule="auto"/>
@@ -11560,7 +11443,7 @@
   </w:style>
   <w:style w:type="table" w:customStyle="1" w:styleId="ListTable3-Accent41">
     <w:name w:val="List Table 3 - Accent 41"/>
-    <w:basedOn w:val="TableNormal"/>
+    <w:basedOn w:val="a3"/>
     <w:uiPriority w:val="99"/>
     <w:pPr>
       <w:spacing w:after="0" w:line="240" w:lineRule="auto"/>
@@ -11636,7 +11519,7 @@
   </w:style>
   <w:style w:type="table" w:customStyle="1" w:styleId="ListTable3-Accent51">
     <w:name w:val="List Table 3 - Accent 51"/>
-    <w:basedOn w:val="TableNormal"/>
+    <w:basedOn w:val="a3"/>
     <w:uiPriority w:val="99"/>
     <w:pPr>
       <w:spacing w:after="0" w:line="240" w:lineRule="auto"/>
@@ -11712,7 +11595,7 @@
   </w:style>
   <w:style w:type="table" w:customStyle="1" w:styleId="ListTable3-Accent61">
     <w:name w:val="List Table 3 - Accent 61"/>
-    <w:basedOn w:val="TableNormal"/>
+    <w:basedOn w:val="a3"/>
     <w:uiPriority w:val="99"/>
     <w:pPr>
       <w:spacing w:after="0" w:line="240" w:lineRule="auto"/>
@@ -11786,9 +11669,9 @@
       </w:tcPr>
     </w:tblStylePr>
   </w:style>
-  <w:style w:type="table" w:styleId="ListTable4">
+  <w:style w:type="table" w:styleId="-40">
     <w:name w:val="List Table 4"/>
-    <w:basedOn w:val="TableNormal"/>
+    <w:basedOn w:val="a3"/>
     <w:uiPriority w:val="99"/>
     <w:pPr>
       <w:spacing w:after="0" w:line="240" w:lineRule="auto"/>
@@ -11859,7 +11742,7 @@
   </w:style>
   <w:style w:type="table" w:customStyle="1" w:styleId="ListTable4-Accent11">
     <w:name w:val="List Table 4 - Accent 11"/>
-    <w:basedOn w:val="TableNormal"/>
+    <w:basedOn w:val="a3"/>
     <w:uiPriority w:val="99"/>
     <w:pPr>
       <w:spacing w:after="0" w:line="240" w:lineRule="auto"/>
@@ -11930,7 +11813,7 @@
   </w:style>
   <w:style w:type="table" w:customStyle="1" w:styleId="ListTable4-Accent21">
     <w:name w:val="List Table 4 - Accent 21"/>
-    <w:basedOn w:val="TableNormal"/>
+    <w:basedOn w:val="a3"/>
     <w:uiPriority w:val="99"/>
     <w:pPr>
       <w:spacing w:after="0" w:line="240" w:lineRule="auto"/>
@@ -12001,7 +11884,7 @@
   </w:style>
   <w:style w:type="table" w:customStyle="1" w:styleId="ListTable4-Accent31">
     <w:name w:val="List Table 4 - Accent 31"/>
-    <w:basedOn w:val="TableNormal"/>
+    <w:basedOn w:val="a3"/>
     <w:uiPriority w:val="99"/>
     <w:pPr>
       <w:spacing w:after="0" w:line="240" w:lineRule="auto"/>
@@ -12072,7 +11955,7 @@
   </w:style>
   <w:style w:type="table" w:customStyle="1" w:styleId="ListTable4-Accent41">
     <w:name w:val="List Table 4 - Accent 41"/>
-    <w:basedOn w:val="TableNormal"/>
+    <w:basedOn w:val="a3"/>
     <w:uiPriority w:val="99"/>
     <w:pPr>
       <w:spacing w:after="0" w:line="240" w:lineRule="auto"/>
@@ -12143,7 +12026,7 @@
   </w:style>
   <w:style w:type="table" w:customStyle="1" w:styleId="ListTable4-Accent51">
     <w:name w:val="List Table 4 - Accent 51"/>
-    <w:basedOn w:val="TableNormal"/>
+    <w:basedOn w:val="a3"/>
     <w:uiPriority w:val="99"/>
     <w:pPr>
       <w:spacing w:after="0" w:line="240" w:lineRule="auto"/>
@@ -12214,7 +12097,7 @@
   </w:style>
   <w:style w:type="table" w:customStyle="1" w:styleId="ListTable4-Accent61">
     <w:name w:val="List Table 4 - Accent 61"/>
-    <w:basedOn w:val="TableNormal"/>
+    <w:basedOn w:val="a3"/>
     <w:uiPriority w:val="99"/>
     <w:pPr>
       <w:spacing w:after="0" w:line="240" w:lineRule="auto"/>
@@ -12283,9 +12166,9 @@
       </w:tcPr>
     </w:tblStylePr>
   </w:style>
-  <w:style w:type="table" w:styleId="ListTable5Dark">
+  <w:style w:type="table" w:styleId="-50">
     <w:name w:val="List Table 5 Dark"/>
-    <w:basedOn w:val="TableNormal"/>
+    <w:basedOn w:val="a3"/>
     <w:uiPriority w:val="99"/>
     <w:pPr>
       <w:spacing w:after="0" w:line="240" w:lineRule="auto"/>
@@ -12391,7 +12274,7 @@
   </w:style>
   <w:style w:type="table" w:customStyle="1" w:styleId="ListTable5Dark-Accent11">
     <w:name w:val="List Table 5 Dark - Accent 11"/>
-    <w:basedOn w:val="TableNormal"/>
+    <w:basedOn w:val="a3"/>
     <w:uiPriority w:val="99"/>
     <w:pPr>
       <w:spacing w:after="0" w:line="240" w:lineRule="auto"/>
@@ -12497,7 +12380,7 @@
   </w:style>
   <w:style w:type="table" w:customStyle="1" w:styleId="ListTable5Dark-Accent21">
     <w:name w:val="List Table 5 Dark - Accent 21"/>
-    <w:basedOn w:val="TableNormal"/>
+    <w:basedOn w:val="a3"/>
     <w:uiPriority w:val="99"/>
     <w:pPr>
       <w:spacing w:after="0" w:line="240" w:lineRule="auto"/>
@@ -12603,7 +12486,7 @@
   </w:style>
   <w:style w:type="table" w:customStyle="1" w:styleId="ListTable5Dark-Accent31">
     <w:name w:val="List Table 5 Dark - Accent 31"/>
-    <w:basedOn w:val="TableNormal"/>
+    <w:basedOn w:val="a3"/>
     <w:uiPriority w:val="99"/>
     <w:pPr>
       <w:spacing w:after="0" w:line="240" w:lineRule="auto"/>
@@ -12709,7 +12592,7 @@
   </w:style>
   <w:style w:type="table" w:customStyle="1" w:styleId="ListTable5Dark-Accent41">
     <w:name w:val="List Table 5 Dark - Accent 41"/>
-    <w:basedOn w:val="TableNormal"/>
+    <w:basedOn w:val="a3"/>
     <w:uiPriority w:val="99"/>
     <w:pPr>
       <w:spacing w:after="0" w:line="240" w:lineRule="auto"/>
@@ -12815,7 +12698,7 @@
   </w:style>
   <w:style w:type="table" w:customStyle="1" w:styleId="ListTable5Dark-Accent51">
     <w:name w:val="List Table 5 Dark - Accent 51"/>
-    <w:basedOn w:val="TableNormal"/>
+    <w:basedOn w:val="a3"/>
     <w:uiPriority w:val="99"/>
     <w:pPr>
       <w:spacing w:after="0" w:line="240" w:lineRule="auto"/>
@@ -12921,7 +12804,7 @@
   </w:style>
   <w:style w:type="table" w:customStyle="1" w:styleId="ListTable5Dark-Accent61">
     <w:name w:val="List Table 5 Dark - Accent 61"/>
-    <w:basedOn w:val="TableNormal"/>
+    <w:basedOn w:val="a3"/>
     <w:uiPriority w:val="99"/>
     <w:pPr>
       <w:spacing w:after="0" w:line="240" w:lineRule="auto"/>
@@ -13025,9 +12908,9 @@
       </w:tcPr>
     </w:tblStylePr>
   </w:style>
-  <w:style w:type="table" w:styleId="ListTable6Colorful">
+  <w:style w:type="table" w:styleId="-60">
     <w:name w:val="List Table 6 Colorful"/>
-    <w:basedOn w:val="TableNormal"/>
+    <w:basedOn w:val="a3"/>
     <w:uiPriority w:val="99"/>
     <w:pPr>
       <w:spacing w:after="0" w:line="240" w:lineRule="auto"/>
@@ -13103,7 +12986,7 @@
   </w:style>
   <w:style w:type="table" w:customStyle="1" w:styleId="ListTable6Colorful-Accent11">
     <w:name w:val="List Table 6 Colorful - Accent 11"/>
-    <w:basedOn w:val="TableNormal"/>
+    <w:basedOn w:val="a3"/>
     <w:uiPriority w:val="99"/>
     <w:pPr>
       <w:spacing w:after="0" w:line="240" w:lineRule="auto"/>
@@ -13179,7 +13062,7 @@
   </w:style>
   <w:style w:type="table" w:customStyle="1" w:styleId="ListTable6Colorful-Accent21">
     <w:name w:val="List Table 6 Colorful - Accent 21"/>
-    <w:basedOn w:val="TableNormal"/>
+    <w:basedOn w:val="a3"/>
     <w:uiPriority w:val="99"/>
     <w:pPr>
       <w:spacing w:after="0" w:line="240" w:lineRule="auto"/>
@@ -13255,7 +13138,7 @@
   </w:style>
   <w:style w:type="table" w:customStyle="1" w:styleId="ListTable6Colorful-Accent31">
     <w:name w:val="List Table 6 Colorful - Accent 31"/>
-    <w:basedOn w:val="TableNormal"/>
+    <w:basedOn w:val="a3"/>
     <w:uiPriority w:val="99"/>
     <w:pPr>
       <w:spacing w:after="0" w:line="240" w:lineRule="auto"/>
@@ -13331,7 +13214,7 @@
   </w:style>
   <w:style w:type="table" w:customStyle="1" w:styleId="ListTable6Colorful-Accent41">
     <w:name w:val="List Table 6 Colorful - Accent 41"/>
-    <w:basedOn w:val="TableNormal"/>
+    <w:basedOn w:val="a3"/>
     <w:uiPriority w:val="99"/>
     <w:pPr>
       <w:spacing w:after="0" w:line="240" w:lineRule="auto"/>
@@ -13407,7 +13290,7 @@
   </w:style>
   <w:style w:type="table" w:customStyle="1" w:styleId="ListTable6Colorful-Accent51">
     <w:name w:val="List Table 6 Colorful - Accent 51"/>
-    <w:basedOn w:val="TableNormal"/>
+    <w:basedOn w:val="a3"/>
     <w:uiPriority w:val="99"/>
     <w:pPr>
       <w:spacing w:after="0" w:line="240" w:lineRule="auto"/>
@@ -13483,7 +13366,7 @@
   </w:style>
   <w:style w:type="table" w:customStyle="1" w:styleId="ListTable6Colorful-Accent61">
     <w:name w:val="List Table 6 Colorful - Accent 61"/>
-    <w:basedOn w:val="TableNormal"/>
+    <w:basedOn w:val="a3"/>
     <w:uiPriority w:val="99"/>
     <w:pPr>
       <w:spacing w:after="0" w:line="240" w:lineRule="auto"/>
@@ -13557,9 +13440,9 @@
       </w:rPr>
     </w:tblStylePr>
   </w:style>
-  <w:style w:type="table" w:styleId="ListTable7Colorful">
+  <w:style w:type="table" w:styleId="-70">
     <w:name w:val="List Table 7 Colorful"/>
-    <w:basedOn w:val="TableNormal"/>
+    <w:basedOn w:val="a3"/>
     <w:uiPriority w:val="99"/>
     <w:pPr>
       <w:spacing w:after="0" w:line="240" w:lineRule="auto"/>
@@ -13673,7 +13556,7 @@
   </w:style>
   <w:style w:type="table" w:customStyle="1" w:styleId="ListTable7Colorful-Accent11">
     <w:name w:val="List Table 7 Colorful - Accent 11"/>
-    <w:basedOn w:val="TableNormal"/>
+    <w:basedOn w:val="a3"/>
     <w:uiPriority w:val="99"/>
     <w:pPr>
       <w:spacing w:after="0" w:line="240" w:lineRule="auto"/>
@@ -13787,7 +13670,7 @@
   </w:style>
   <w:style w:type="table" w:customStyle="1" w:styleId="ListTable7Colorful-Accent21">
     <w:name w:val="List Table 7 Colorful - Accent 21"/>
-    <w:basedOn w:val="TableNormal"/>
+    <w:basedOn w:val="a3"/>
     <w:uiPriority w:val="99"/>
     <w:pPr>
       <w:spacing w:after="0" w:line="240" w:lineRule="auto"/>
@@ -13901,7 +13784,7 @@
   </w:style>
   <w:style w:type="table" w:customStyle="1" w:styleId="ListTable7Colorful-Accent31">
     <w:name w:val="List Table 7 Colorful - Accent 31"/>
-    <w:basedOn w:val="TableNormal"/>
+    <w:basedOn w:val="a3"/>
     <w:uiPriority w:val="99"/>
     <w:pPr>
       <w:spacing w:after="0" w:line="240" w:lineRule="auto"/>
@@ -14015,7 +13898,7 @@
   </w:style>
   <w:style w:type="table" w:customStyle="1" w:styleId="ListTable7Colorful-Accent41">
     <w:name w:val="List Table 7 Colorful - Accent 41"/>
-    <w:basedOn w:val="TableNormal"/>
+    <w:basedOn w:val="a3"/>
     <w:uiPriority w:val="99"/>
     <w:pPr>
       <w:spacing w:after="0" w:line="240" w:lineRule="auto"/>
@@ -14129,7 +14012,7 @@
   </w:style>
   <w:style w:type="table" w:customStyle="1" w:styleId="ListTable7Colorful-Accent51">
     <w:name w:val="List Table 7 Colorful - Accent 51"/>
-    <w:basedOn w:val="TableNormal"/>
+    <w:basedOn w:val="a3"/>
     <w:uiPriority w:val="99"/>
     <w:pPr>
       <w:spacing w:after="0" w:line="240" w:lineRule="auto"/>
@@ -14243,7 +14126,7 @@
   </w:style>
   <w:style w:type="table" w:customStyle="1" w:styleId="ListTable7Colorful-Accent61">
     <w:name w:val="List Table 7 Colorful - Accent 61"/>
-    <w:basedOn w:val="TableNormal"/>
+    <w:basedOn w:val="a3"/>
     <w:uiPriority w:val="99"/>
     <w:pPr>
       <w:spacing w:after="0" w:line="240" w:lineRule="auto"/>
@@ -14357,7 +14240,7 @@
   </w:style>
   <w:style w:type="table" w:customStyle="1" w:styleId="Lined-Accent">
     <w:name w:val="Lined - Accent"/>
-    <w:basedOn w:val="TableNormal"/>
+    <w:basedOn w:val="a3"/>
     <w:uiPriority w:val="99"/>
     <w:pPr>
       <w:spacing w:after="0" w:line="240" w:lineRule="auto"/>
@@ -14455,7 +14338,7 @@
   </w:style>
   <w:style w:type="table" w:customStyle="1" w:styleId="Lined-Accent1">
     <w:name w:val="Lined - Accent 1"/>
-    <w:basedOn w:val="TableNormal"/>
+    <w:basedOn w:val="a3"/>
     <w:uiPriority w:val="99"/>
     <w:pPr>
       <w:spacing w:after="0" w:line="240" w:lineRule="auto"/>
@@ -14553,7 +14436,7 @@
   </w:style>
   <w:style w:type="table" w:customStyle="1" w:styleId="Lined-Accent2">
     <w:name w:val="Lined - Accent 2"/>
-    <w:basedOn w:val="TableNormal"/>
+    <w:basedOn w:val="a3"/>
     <w:uiPriority w:val="99"/>
     <w:pPr>
       <w:spacing w:after="0" w:line="240" w:lineRule="auto"/>
@@ -14651,7 +14534,7 @@
   </w:style>
   <w:style w:type="table" w:customStyle="1" w:styleId="Lined-Accent3">
     <w:name w:val="Lined - Accent 3"/>
-    <w:basedOn w:val="TableNormal"/>
+    <w:basedOn w:val="a3"/>
     <w:uiPriority w:val="99"/>
     <w:pPr>
       <w:spacing w:after="0" w:line="240" w:lineRule="auto"/>
@@ -14749,7 +14632,7 @@
   </w:style>
   <w:style w:type="table" w:customStyle="1" w:styleId="Lined-Accent4">
     <w:name w:val="Lined - Accent 4"/>
-    <w:basedOn w:val="TableNormal"/>
+    <w:basedOn w:val="a3"/>
     <w:uiPriority w:val="99"/>
     <w:pPr>
       <w:spacing w:after="0" w:line="240" w:lineRule="auto"/>
@@ -14847,7 +14730,7 @@
   </w:style>
   <w:style w:type="table" w:customStyle="1" w:styleId="Lined-Accent5">
     <w:name w:val="Lined - Accent 5"/>
-    <w:basedOn w:val="TableNormal"/>
+    <w:basedOn w:val="a3"/>
     <w:uiPriority w:val="99"/>
     <w:pPr>
       <w:spacing w:after="0" w:line="240" w:lineRule="auto"/>
@@ -14945,7 +14828,7 @@
   </w:style>
   <w:style w:type="table" w:customStyle="1" w:styleId="Lined-Accent6">
     <w:name w:val="Lined - Accent 6"/>
-    <w:basedOn w:val="TableNormal"/>
+    <w:basedOn w:val="a3"/>
     <w:uiPriority w:val="99"/>
     <w:pPr>
       <w:spacing w:after="0" w:line="240" w:lineRule="auto"/>
@@ -15043,7 +14926,7 @@
   </w:style>
   <w:style w:type="table" w:customStyle="1" w:styleId="BorderedLined-Accent">
     <w:name w:val="Bordered &amp; Lined - Accent"/>
-    <w:basedOn w:val="TableNormal"/>
+    <w:basedOn w:val="a3"/>
     <w:uiPriority w:val="99"/>
     <w:pPr>
       <w:spacing w:after="0" w:line="240" w:lineRule="auto"/>
@@ -15149,7 +15032,7 @@
   </w:style>
   <w:style w:type="table" w:customStyle="1" w:styleId="BorderedLined-Accent1">
     <w:name w:val="Bordered &amp; Lined - Accent 1"/>
-    <w:basedOn w:val="TableNormal"/>
+    <w:basedOn w:val="a3"/>
     <w:uiPriority w:val="99"/>
     <w:pPr>
       <w:spacing w:after="0" w:line="240" w:lineRule="auto"/>
@@ -15255,7 +15138,7 @@
   </w:style>
   <w:style w:type="table" w:customStyle="1" w:styleId="BorderedLined-Accent2">
     <w:name w:val="Bordered &amp; Lined - Accent 2"/>
-    <w:basedOn w:val="TableNormal"/>
+    <w:basedOn w:val="a3"/>
     <w:uiPriority w:val="99"/>
     <w:pPr>
       <w:spacing w:after="0" w:line="240" w:lineRule="auto"/>
@@ -15361,7 +15244,7 @@
   </w:style>
   <w:style w:type="table" w:customStyle="1" w:styleId="BorderedLined-Accent3">
     <w:name w:val="Bordered &amp; Lined - Accent 3"/>
-    <w:basedOn w:val="TableNormal"/>
+    <w:basedOn w:val="a3"/>
     <w:uiPriority w:val="99"/>
     <w:pPr>
       <w:spacing w:after="0" w:line="240" w:lineRule="auto"/>
@@ -15467,7 +15350,7 @@
   </w:style>
   <w:style w:type="table" w:customStyle="1" w:styleId="BorderedLined-Accent4">
     <w:name w:val="Bordered &amp; Lined - Accent 4"/>
-    <w:basedOn w:val="TableNormal"/>
+    <w:basedOn w:val="a3"/>
     <w:uiPriority w:val="99"/>
     <w:pPr>
       <w:spacing w:after="0" w:line="240" w:lineRule="auto"/>
@@ -15573,7 +15456,7 @@
   </w:style>
   <w:style w:type="table" w:customStyle="1" w:styleId="BorderedLined-Accent5">
     <w:name w:val="Bordered &amp; Lined - Accent 5"/>
-    <w:basedOn w:val="TableNormal"/>
+    <w:basedOn w:val="a3"/>
     <w:uiPriority w:val="99"/>
     <w:pPr>
       <w:spacing w:after="0" w:line="240" w:lineRule="auto"/>
@@ -15679,7 +15562,7 @@
   </w:style>
   <w:style w:type="table" w:customStyle="1" w:styleId="BorderedLined-Accent6">
     <w:name w:val="Bordered &amp; Lined - Accent 6"/>
-    <w:basedOn w:val="TableNormal"/>
+    <w:basedOn w:val="a3"/>
     <w:uiPriority w:val="99"/>
     <w:pPr>
       <w:spacing w:after="0" w:line="240" w:lineRule="auto"/>
@@ -15785,7 +15668,7 @@
   </w:style>
   <w:style w:type="table" w:customStyle="1" w:styleId="Bordered">
     <w:name w:val="Bordered"/>
-    <w:basedOn w:val="TableNormal"/>
+    <w:basedOn w:val="a3"/>
     <w:uiPriority w:val="99"/>
     <w:pPr>
       <w:spacing w:after="0" w:line="240" w:lineRule="auto"/>
@@ -15867,7 +15750,7 @@
   </w:style>
   <w:style w:type="table" w:customStyle="1" w:styleId="Bordered-Accent1">
     <w:name w:val="Bordered - Accent 1"/>
-    <w:basedOn w:val="TableNormal"/>
+    <w:basedOn w:val="a3"/>
     <w:uiPriority w:val="99"/>
     <w:pPr>
       <w:spacing w:after="0" w:line="240" w:lineRule="auto"/>
@@ -15949,7 +15832,7 @@
   </w:style>
   <w:style w:type="table" w:customStyle="1" w:styleId="Bordered-Accent2">
     <w:name w:val="Bordered - Accent 2"/>
-    <w:basedOn w:val="TableNormal"/>
+    <w:basedOn w:val="a3"/>
     <w:uiPriority w:val="99"/>
     <w:pPr>
       <w:spacing w:after="0" w:line="240" w:lineRule="auto"/>
@@ -16031,7 +15914,7 @@
   </w:style>
   <w:style w:type="table" w:customStyle="1" w:styleId="Bordered-Accent3">
     <w:name w:val="Bordered - Accent 3"/>
-    <w:basedOn w:val="TableNormal"/>
+    <w:basedOn w:val="a3"/>
     <w:uiPriority w:val="99"/>
     <w:pPr>
       <w:spacing w:after="0" w:line="240" w:lineRule="auto"/>
@@ -16113,7 +15996,7 @@
   </w:style>
   <w:style w:type="table" w:customStyle="1" w:styleId="Bordered-Accent4">
     <w:name w:val="Bordered - Accent 4"/>
-    <w:basedOn w:val="TableNormal"/>
+    <w:basedOn w:val="a3"/>
     <w:uiPriority w:val="99"/>
     <w:pPr>
       <w:spacing w:after="0" w:line="240" w:lineRule="auto"/>
@@ -16195,7 +16078,7 @@
   </w:style>
   <w:style w:type="table" w:customStyle="1" w:styleId="Bordered-Accent5">
     <w:name w:val="Bordered - Accent 5"/>
-    <w:basedOn w:val="TableNormal"/>
+    <w:basedOn w:val="a3"/>
     <w:uiPriority w:val="99"/>
     <w:pPr>
       <w:spacing w:after="0" w:line="240" w:lineRule="auto"/>
@@ -16277,7 +16160,7 @@
   </w:style>
   <w:style w:type="table" w:customStyle="1" w:styleId="Bordered-Accent6">
     <w:name w:val="Bordered - Accent 6"/>
-    <w:basedOn w:val="TableNormal"/>
+    <w:basedOn w:val="a3"/>
     <w:uiPriority w:val="99"/>
     <w:pPr>
       <w:spacing w:after="0" w:line="240" w:lineRule="auto"/>
@@ -16357,10 +16240,10 @@
       </w:tcPr>
     </w:tblStylePr>
   </w:style>
-  <w:style w:type="paragraph" w:styleId="FootnoteText">
+  <w:style w:type="paragraph" w:styleId="ab">
     <w:name w:val="footnote text"/>
-    <w:basedOn w:val="Normal"/>
-    <w:link w:val="FootnoteTextChar"/>
+    <w:basedOn w:val="a1"/>
+    <w:link w:val="ac"/>
     <w:uiPriority w:val="99"/>
     <w:semiHidden/>
     <w:unhideWhenUsed/>
@@ -16371,27 +16254,27 @@
       <w:sz w:val="18"/>
     </w:rPr>
   </w:style>
-  <w:style w:type="character" w:customStyle="1" w:styleId="FootnoteTextChar">
-    <w:name w:val="Footnote Text Char"/>
-    <w:link w:val="FootnoteText"/>
+  <w:style w:type="character" w:customStyle="1" w:styleId="ac">
+    <w:name w:val="Текст сноски Знак"/>
+    <w:link w:val="ab"/>
     <w:uiPriority w:val="99"/>
     <w:rPr>
       <w:sz w:val="18"/>
     </w:rPr>
   </w:style>
-  <w:style w:type="character" w:styleId="FootnoteReference">
+  <w:style w:type="character" w:styleId="ad">
     <w:name w:val="footnote reference"/>
-    <w:basedOn w:val="DefaultParagraphFont"/>
+    <w:basedOn w:val="a2"/>
     <w:uiPriority w:val="99"/>
     <w:unhideWhenUsed/>
     <w:rPr>
       <w:vertAlign w:val="superscript"/>
     </w:rPr>
   </w:style>
-  <w:style w:type="paragraph" w:styleId="EndnoteText">
+  <w:style w:type="paragraph" w:styleId="ae">
     <w:name w:val="endnote text"/>
-    <w:basedOn w:val="Normal"/>
-    <w:link w:val="EndnoteTextChar"/>
+    <w:basedOn w:val="a1"/>
+    <w:link w:val="af"/>
     <w:uiPriority w:val="99"/>
     <w:semiHidden/>
     <w:unhideWhenUsed/>
@@ -16402,17 +16285,17 @@
       <w:sz w:val="20"/>
     </w:rPr>
   </w:style>
-  <w:style w:type="character" w:customStyle="1" w:styleId="EndnoteTextChar">
-    <w:name w:val="Endnote Text Char"/>
-    <w:link w:val="EndnoteText"/>
+  <w:style w:type="character" w:customStyle="1" w:styleId="af">
+    <w:name w:val="Текст концевой сноски Знак"/>
+    <w:link w:val="ae"/>
     <w:uiPriority w:val="99"/>
     <w:rPr>
       <w:sz w:val="20"/>
     </w:rPr>
   </w:style>
-  <w:style w:type="character" w:styleId="EndnoteReference">
+  <w:style w:type="character" w:styleId="af0">
     <w:name w:val="endnote reference"/>
-    <w:basedOn w:val="DefaultParagraphFont"/>
+    <w:basedOn w:val="a2"/>
     <w:uiPriority w:val="99"/>
     <w:semiHidden/>
     <w:unhideWhenUsed/>
@@ -16420,10 +16303,10 @@
       <w:vertAlign w:val="superscript"/>
     </w:rPr>
   </w:style>
-  <w:style w:type="paragraph" w:styleId="TOC4">
+  <w:style w:type="paragraph" w:styleId="42">
     <w:name w:val="toc 4"/>
-    <w:basedOn w:val="Normal"/>
-    <w:next w:val="Normal"/>
+    <w:basedOn w:val="a1"/>
+    <w:next w:val="a1"/>
     <w:uiPriority w:val="39"/>
     <w:unhideWhenUsed/>
     <w:pPr>
@@ -16431,10 +16314,10 @@
       <w:ind w:left="850" w:firstLine="0"/>
     </w:pPr>
   </w:style>
-  <w:style w:type="paragraph" w:styleId="TOC5">
+  <w:style w:type="paragraph" w:styleId="52">
     <w:name w:val="toc 5"/>
-    <w:basedOn w:val="Normal"/>
-    <w:next w:val="Normal"/>
+    <w:basedOn w:val="a1"/>
+    <w:next w:val="a1"/>
     <w:uiPriority w:val="39"/>
     <w:unhideWhenUsed/>
     <w:pPr>
@@ -16442,10 +16325,10 @@
       <w:ind w:left="1134" w:firstLine="0"/>
     </w:pPr>
   </w:style>
-  <w:style w:type="paragraph" w:styleId="TOC6">
+  <w:style w:type="paragraph" w:styleId="61">
     <w:name w:val="toc 6"/>
-    <w:basedOn w:val="Normal"/>
-    <w:next w:val="Normal"/>
+    <w:basedOn w:val="a1"/>
+    <w:next w:val="a1"/>
     <w:uiPriority w:val="39"/>
     <w:unhideWhenUsed/>
     <w:pPr>
@@ -16453,10 +16336,10 @@
       <w:ind w:left="1417" w:firstLine="0"/>
     </w:pPr>
   </w:style>
-  <w:style w:type="paragraph" w:styleId="TOC7">
+  <w:style w:type="paragraph" w:styleId="71">
     <w:name w:val="toc 7"/>
-    <w:basedOn w:val="Normal"/>
-    <w:next w:val="Normal"/>
+    <w:basedOn w:val="a1"/>
+    <w:next w:val="a1"/>
     <w:uiPriority w:val="39"/>
     <w:unhideWhenUsed/>
     <w:pPr>
@@ -16464,10 +16347,10 @@
       <w:ind w:left="1701" w:firstLine="0"/>
     </w:pPr>
   </w:style>
-  <w:style w:type="paragraph" w:styleId="TOC8">
+  <w:style w:type="paragraph" w:styleId="81">
     <w:name w:val="toc 8"/>
-    <w:basedOn w:val="Normal"/>
-    <w:next w:val="Normal"/>
+    <w:basedOn w:val="a1"/>
+    <w:next w:val="a1"/>
     <w:uiPriority w:val="39"/>
     <w:unhideWhenUsed/>
     <w:pPr>
@@ -16475,10 +16358,10 @@
       <w:ind w:left="1984" w:firstLine="0"/>
     </w:pPr>
   </w:style>
-  <w:style w:type="paragraph" w:styleId="TOC9">
+  <w:style w:type="paragraph" w:styleId="91">
     <w:name w:val="toc 9"/>
-    <w:basedOn w:val="Normal"/>
-    <w:next w:val="Normal"/>
+    <w:basedOn w:val="a1"/>
+    <w:next w:val="a1"/>
     <w:uiPriority w:val="39"/>
     <w:unhideWhenUsed/>
     <w:pPr>
@@ -16486,17 +16369,17 @@
       <w:ind w:left="2268" w:firstLine="0"/>
     </w:pPr>
   </w:style>
-  <w:style w:type="paragraph" w:styleId="TableofFigures">
+  <w:style w:type="paragraph" w:styleId="af1">
     <w:name w:val="table of figures"/>
-    <w:basedOn w:val="Normal"/>
-    <w:next w:val="Normal"/>
+    <w:basedOn w:val="a1"/>
+    <w:next w:val="a1"/>
     <w:uiPriority w:val="99"/>
     <w:unhideWhenUsed/>
   </w:style>
-  <w:style w:type="character" w:customStyle="1" w:styleId="Heading1Char1">
-    <w:name w:val="Heading 1 Char1"/>
-    <w:basedOn w:val="DefaultParagraphFont"/>
-    <w:link w:val="Heading1"/>
+  <w:style w:type="character" w:customStyle="1" w:styleId="10">
+    <w:name w:val="Заголовок 1 Знак"/>
+    <w:basedOn w:val="a2"/>
+    <w:link w:val="1"/>
     <w:uiPriority w:val="9"/>
     <w:rPr>
       <w:rFonts w:ascii="Times New Roman" w:eastAsiaTheme="majorEastAsia" w:hAnsi="Times New Roman" w:cstheme="majorBidi"/>
@@ -16506,10 +16389,10 @@
       <w:szCs w:val="32"/>
     </w:rPr>
   </w:style>
-  <w:style w:type="character" w:customStyle="1" w:styleId="Heading2Char1">
-    <w:name w:val="Heading 2 Char1"/>
-    <w:basedOn w:val="DefaultParagraphFont"/>
-    <w:link w:val="Heading2"/>
+  <w:style w:type="character" w:customStyle="1" w:styleId="20">
+    <w:name w:val="Заголовок 2 Знак"/>
+    <w:basedOn w:val="a2"/>
+    <w:link w:val="2"/>
     <w:uiPriority w:val="9"/>
     <w:rPr>
       <w:rFonts w:ascii="Times New Roman" w:eastAsiaTheme="majorEastAsia" w:hAnsi="Times New Roman" w:cstheme="majorBidi"/>
@@ -16518,10 +16401,10 @@
       <w:szCs w:val="26"/>
     </w:rPr>
   </w:style>
-  <w:style w:type="character" w:customStyle="1" w:styleId="Heading3Char1">
-    <w:name w:val="Heading 3 Char1"/>
-    <w:basedOn w:val="DefaultParagraphFont"/>
-    <w:link w:val="Heading3"/>
+  <w:style w:type="character" w:customStyle="1" w:styleId="30">
+    <w:name w:val="Заголовок 3 Знак"/>
+    <w:basedOn w:val="a2"/>
+    <w:link w:val="3"/>
     <w:uiPriority w:val="9"/>
     <w:rPr>
       <w:rFonts w:ascii="Times New Roman" w:eastAsiaTheme="majorEastAsia" w:hAnsi="Times New Roman" w:cs="Times New Roman"/>
@@ -16531,10 +16414,10 @@
       <w:szCs w:val="28"/>
     </w:rPr>
   </w:style>
-  <w:style w:type="paragraph" w:customStyle="1" w:styleId="a1">
+  <w:style w:type="paragraph" w:customStyle="1" w:styleId="af2">
     <w:name w:val="Содержание"/>
-    <w:basedOn w:val="TOC1"/>
-    <w:link w:val="a2"/>
+    <w:basedOn w:val="12"/>
+    <w:link w:val="af3"/>
     <w:qFormat/>
     <w:pPr>
       <w:tabs>
@@ -16544,28 +16427,28 @@
       <w:ind w:firstLine="0"/>
     </w:pPr>
   </w:style>
-  <w:style w:type="character" w:customStyle="1" w:styleId="a2">
+  <w:style w:type="character" w:customStyle="1" w:styleId="af3">
     <w:name w:val="Содержание Знак"/>
-    <w:basedOn w:val="DefaultParagraphFont"/>
-    <w:link w:val="a1"/>
+    <w:basedOn w:val="a2"/>
+    <w:link w:val="af2"/>
     <w:rPr>
       <w:rFonts w:ascii="Times New Roman" w:hAnsi="Times New Roman"/>
       <w:sz w:val="28"/>
     </w:rPr>
   </w:style>
-  <w:style w:type="paragraph" w:styleId="TOC1">
+  <w:style w:type="paragraph" w:styleId="12">
     <w:name w:val="toc 1"/>
-    <w:basedOn w:val="Normal"/>
-    <w:next w:val="Normal"/>
+    <w:basedOn w:val="a1"/>
+    <w:next w:val="a1"/>
     <w:uiPriority w:val="39"/>
     <w:unhideWhenUsed/>
     <w:pPr>
       <w:spacing w:after="100"/>
     </w:pPr>
   </w:style>
-  <w:style w:type="character" w:styleId="SubtleEmphasis">
+  <w:style w:type="character" w:styleId="af4">
     <w:name w:val="Subtle Emphasis"/>
-    <w:basedOn w:val="DefaultParagraphFont"/>
+    <w:basedOn w:val="a2"/>
     <w:uiPriority w:val="19"/>
     <w:rPr>
       <w:rFonts w:ascii="Times New Roman" w:hAnsi="Times New Roman"/>
@@ -16575,16 +16458,16 @@
       <w:sz w:val="26"/>
     </w:rPr>
   </w:style>
-  <w:style w:type="paragraph" w:customStyle="1" w:styleId="3">
+  <w:style w:type="paragraph" w:customStyle="1" w:styleId="32">
     <w:name w:val="Заголовок 3+"/>
-    <w:basedOn w:val="Heading3"/>
+    <w:basedOn w:val="3"/>
     <w:rPr>
       <w:i/>
     </w:rPr>
   </w:style>
-  <w:style w:type="paragraph" w:customStyle="1" w:styleId="a3">
+  <w:style w:type="paragraph" w:customStyle="1" w:styleId="af5">
     <w:name w:val="Надпись таблицы"/>
-    <w:basedOn w:val="Normal"/>
+    <w:basedOn w:val="a1"/>
     <w:qFormat/>
     <w:pPr>
       <w:keepNext/>
@@ -16598,9 +16481,9 @@
       <w:szCs w:val="28"/>
     </w:rPr>
   </w:style>
-  <w:style w:type="paragraph" w:customStyle="1" w:styleId="a4">
+  <w:style w:type="paragraph" w:customStyle="1" w:styleId="af6">
     <w:name w:val="Содержимое таблицы"/>
-    <w:basedOn w:val="Normal"/>
+    <w:basedOn w:val="a1"/>
     <w:qFormat/>
     <w:pPr>
       <w:spacing w:line="240" w:lineRule="auto"/>
@@ -16610,9 +16493,9 @@
       <w:sz w:val="24"/>
     </w:rPr>
   </w:style>
-  <w:style w:type="paragraph" w:styleId="ListParagraph">
+  <w:style w:type="paragraph" w:styleId="af7">
     <w:name w:val="List Paragraph"/>
-    <w:basedOn w:val="Normal"/>
+    <w:basedOn w:val="a1"/>
     <w:uiPriority w:val="34"/>
     <w:pPr>
       <w:ind w:left="720"/>
@@ -16621,7 +16504,7 @@
   </w:style>
   <w:style w:type="paragraph" w:customStyle="1" w:styleId="a0">
     <w:name w:val="Маркированный список КУРС"/>
-    <w:basedOn w:val="ListParagraph"/>
+    <w:basedOn w:val="af7"/>
     <w:qFormat/>
     <w:pPr>
       <w:numPr>
@@ -16632,7 +16515,7 @@
   </w:style>
   <w:style w:type="paragraph" w:customStyle="1" w:styleId="a">
     <w:name w:val="Нумер список КУРС"/>
-    <w:basedOn w:val="ListParagraph"/>
+    <w:basedOn w:val="af7"/>
     <w:qFormat/>
     <w:pPr>
       <w:numPr>
@@ -16641,11 +16524,11 @@
       <w:ind w:left="1276" w:hanging="567"/>
     </w:pPr>
   </w:style>
-  <w:style w:type="paragraph" w:styleId="IntenseQuote">
+  <w:style w:type="paragraph" w:styleId="af8">
     <w:name w:val="Intense Quote"/>
-    <w:basedOn w:val="Normal"/>
-    <w:next w:val="Normal"/>
-    <w:link w:val="IntenseQuoteChar1"/>
+    <w:basedOn w:val="a1"/>
+    <w:next w:val="a1"/>
+    <w:link w:val="af9"/>
     <w:uiPriority w:val="30"/>
     <w:pPr>
       <w:pBdr>
@@ -16662,10 +16545,10 @@
       <w:color w:val="4472C4" w:themeColor="accent1"/>
     </w:rPr>
   </w:style>
-  <w:style w:type="character" w:customStyle="1" w:styleId="IntenseQuoteChar1">
-    <w:name w:val="Intense Quote Char1"/>
-    <w:basedOn w:val="DefaultParagraphFont"/>
-    <w:link w:val="IntenseQuote"/>
+  <w:style w:type="character" w:customStyle="1" w:styleId="af9">
+    <w:name w:val="Выделенная цитата Знак"/>
+    <w:basedOn w:val="a2"/>
+    <w:link w:val="af8"/>
     <w:uiPriority w:val="30"/>
     <w:rPr>
       <w:rFonts w:ascii="Times New Roman" w:hAnsi="Times New Roman"/>
@@ -16675,11 +16558,11 @@
       <w:sz w:val="28"/>
     </w:rPr>
   </w:style>
-  <w:style w:type="paragraph" w:styleId="Quote">
+  <w:style w:type="paragraph" w:styleId="22">
     <w:name w:val="Quote"/>
-    <w:basedOn w:val="Normal"/>
-    <w:next w:val="Normal"/>
-    <w:link w:val="QuoteChar1"/>
+    <w:basedOn w:val="a1"/>
+    <w:next w:val="a1"/>
+    <w:link w:val="23"/>
     <w:uiPriority w:val="29"/>
     <w:pPr>
       <w:spacing w:before="200" w:after="160"/>
@@ -16692,10 +16575,10 @@
       <w:color w:val="404040" w:themeColor="text1" w:themeTint="BF"/>
     </w:rPr>
   </w:style>
-  <w:style w:type="character" w:customStyle="1" w:styleId="QuoteChar1">
-    <w:name w:val="Quote Char1"/>
-    <w:basedOn w:val="DefaultParagraphFont"/>
-    <w:link w:val="Quote"/>
+  <w:style w:type="character" w:customStyle="1" w:styleId="23">
+    <w:name w:val="Цитата 2 Знак"/>
+    <w:basedOn w:val="a2"/>
+    <w:link w:val="22"/>
     <w:uiPriority w:val="29"/>
     <w:rPr>
       <w:rFonts w:ascii="Times New Roman" w:hAnsi="Times New Roman"/>
@@ -16705,18 +16588,18 @@
       <w:sz w:val="28"/>
     </w:rPr>
   </w:style>
-  <w:style w:type="character" w:styleId="Strong">
+  <w:style w:type="character" w:styleId="afa">
     <w:name w:val="Strong"/>
-    <w:basedOn w:val="DefaultParagraphFont"/>
+    <w:basedOn w:val="a2"/>
     <w:uiPriority w:val="22"/>
     <w:rPr>
       <w:b/>
       <w:bCs/>
     </w:rPr>
   </w:style>
-  <w:style w:type="character" w:styleId="IntenseEmphasis">
+  <w:style w:type="character" w:styleId="afb">
     <w:name w:val="Intense Emphasis"/>
-    <w:basedOn w:val="DefaultParagraphFont"/>
+    <w:basedOn w:val="a2"/>
     <w:uiPriority w:val="21"/>
     <w:rPr>
       <w:i/>
@@ -16724,19 +16607,19 @@
       <w:color w:val="4472C4" w:themeColor="accent1"/>
     </w:rPr>
   </w:style>
-  <w:style w:type="character" w:styleId="Emphasis">
+  <w:style w:type="character" w:styleId="afc">
     <w:name w:val="Emphasis"/>
-    <w:basedOn w:val="DefaultParagraphFont"/>
+    <w:basedOn w:val="a2"/>
     <w:uiPriority w:val="20"/>
     <w:rPr>
       <w:i/>
       <w:iCs/>
     </w:rPr>
   </w:style>
-  <w:style w:type="character" w:customStyle="1" w:styleId="Heading4Char1">
-    <w:name w:val="Heading 4 Char1"/>
-    <w:basedOn w:val="DefaultParagraphFont"/>
-    <w:link w:val="Heading4"/>
+  <w:style w:type="character" w:customStyle="1" w:styleId="40">
+    <w:name w:val="Заголовок 4 Знак"/>
+    <w:basedOn w:val="a2"/>
+    <w:link w:val="4"/>
     <w:uiPriority w:val="9"/>
     <w:rPr>
       <w:rFonts w:asciiTheme="majorHAnsi" w:eastAsiaTheme="majorEastAsia" w:hAnsiTheme="majorHAnsi" w:cstheme="majorBidi"/>
@@ -16746,9 +16629,9 @@
       <w:sz w:val="28"/>
     </w:rPr>
   </w:style>
-  <w:style w:type="paragraph" w:customStyle="1" w:styleId="a5">
+  <w:style w:type="paragraph" w:customStyle="1" w:styleId="afd">
     <w:name w:val="Рисунок"/>
-    <w:basedOn w:val="Normal"/>
+    <w:basedOn w:val="a1"/>
     <w:qFormat/>
     <w:pPr>
       <w:spacing w:after="120" w:line="240" w:lineRule="auto"/>
@@ -16760,9 +16643,9 @@
       <w:sz w:val="24"/>
     </w:rPr>
   </w:style>
-  <w:style w:type="paragraph" w:customStyle="1" w:styleId="a6">
+  <w:style w:type="paragraph" w:customStyle="1" w:styleId="afe">
     <w:name w:val="Надпись_Листинг"/>
-    <w:basedOn w:val="a5"/>
+    <w:basedOn w:val="afd"/>
     <w:qFormat/>
     <w:pPr>
       <w:keepNext/>
@@ -16775,9 +16658,9 @@
       <w:i/>
     </w:rPr>
   </w:style>
-  <w:style w:type="paragraph" w:customStyle="1" w:styleId="a7">
+  <w:style w:type="paragraph" w:customStyle="1" w:styleId="aff">
     <w:name w:val="Содержимое_Листинг"/>
-    <w:basedOn w:val="Normal"/>
+    <w:basedOn w:val="a1"/>
     <w:qFormat/>
     <w:pPr>
       <w:spacing w:line="240" w:lineRule="auto"/>
@@ -16789,7 +16672,7 @@
       <w:sz w:val="20"/>
     </w:rPr>
   </w:style>
-  <w:style w:type="paragraph" w:customStyle="1" w:styleId="a8">
+  <w:style w:type="paragraph" w:customStyle="1" w:styleId="aff0">
     <w:name w:val="Разделы в литературе"/>
     <w:qFormat/>
     <w:pPr>
@@ -16805,9 +16688,9 @@
       <w:sz w:val="28"/>
     </w:rPr>
   </w:style>
-  <w:style w:type="table" w:styleId="TableGrid">
+  <w:style w:type="table" w:styleId="aff1">
     <w:name w:val="Table Grid"/>
-    <w:basedOn w:val="TableNormal"/>
+    <w:basedOn w:val="a3"/>
     <w:uiPriority w:val="39"/>
     <w:pPr>
       <w:spacing w:after="0" w:line="240" w:lineRule="auto"/>
@@ -16823,9 +16706,9 @@
       </w:tblBorders>
     </w:tblPr>
   </w:style>
-  <w:style w:type="character" w:styleId="CommentReference">
+  <w:style w:type="character" w:styleId="aff2">
     <w:name w:val="annotation reference"/>
-    <w:basedOn w:val="DefaultParagraphFont"/>
+    <w:basedOn w:val="a2"/>
     <w:uiPriority w:val="99"/>
     <w:semiHidden/>
     <w:unhideWhenUsed/>
@@ -16834,10 +16717,10 @@
       <w:szCs w:val="16"/>
     </w:rPr>
   </w:style>
-  <w:style w:type="paragraph" w:styleId="CommentText">
+  <w:style w:type="paragraph" w:styleId="aff3">
     <w:name w:val="annotation text"/>
-    <w:basedOn w:val="Normal"/>
-    <w:link w:val="CommentTextChar"/>
+    <w:basedOn w:val="a1"/>
+    <w:link w:val="aff4"/>
     <w:uiPriority w:val="99"/>
     <w:semiHidden/>
     <w:unhideWhenUsed/>
@@ -16849,10 +16732,10 @@
       <w:szCs w:val="20"/>
     </w:rPr>
   </w:style>
-  <w:style w:type="character" w:customStyle="1" w:styleId="CommentTextChar">
-    <w:name w:val="Comment Text Char"/>
-    <w:basedOn w:val="DefaultParagraphFont"/>
-    <w:link w:val="CommentText"/>
+  <w:style w:type="character" w:customStyle="1" w:styleId="aff4">
+    <w:name w:val="Текст примечания Знак"/>
+    <w:basedOn w:val="a2"/>
+    <w:link w:val="aff3"/>
     <w:uiPriority w:val="99"/>
     <w:semiHidden/>
     <w:rPr>
@@ -16861,11 +16744,11 @@
       <w:szCs w:val="20"/>
     </w:rPr>
   </w:style>
-  <w:style w:type="paragraph" w:styleId="CommentSubject">
+  <w:style w:type="paragraph" w:styleId="aff5">
     <w:name w:val="annotation subject"/>
-    <w:basedOn w:val="CommentText"/>
-    <w:next w:val="CommentText"/>
-    <w:link w:val="CommentSubjectChar"/>
+    <w:basedOn w:val="aff3"/>
+    <w:next w:val="aff3"/>
+    <w:link w:val="aff6"/>
     <w:uiPriority w:val="99"/>
     <w:semiHidden/>
     <w:unhideWhenUsed/>
@@ -16874,10 +16757,10 @@
       <w:bCs/>
     </w:rPr>
   </w:style>
-  <w:style w:type="character" w:customStyle="1" w:styleId="CommentSubjectChar">
-    <w:name w:val="Comment Subject Char"/>
-    <w:basedOn w:val="CommentTextChar"/>
-    <w:link w:val="CommentSubject"/>
+  <w:style w:type="character" w:customStyle="1" w:styleId="aff6">
+    <w:name w:val="Тема примечания Знак"/>
+    <w:basedOn w:val="aff4"/>
+    <w:link w:val="aff5"/>
     <w:uiPriority w:val="99"/>
     <w:semiHidden/>
     <w:rPr>
@@ -16888,17 +16771,17 @@
       <w:szCs w:val="20"/>
     </w:rPr>
   </w:style>
-  <w:style w:type="paragraph" w:styleId="TOCHeading">
+  <w:style w:type="paragraph" w:styleId="aff7">
     <w:name w:val="TOC Heading"/>
-    <w:basedOn w:val="a9"/>
-    <w:next w:val="Normal"/>
+    <w:basedOn w:val="aff8"/>
+    <w:next w:val="a1"/>
     <w:uiPriority w:val="39"/>
     <w:unhideWhenUsed/>
   </w:style>
-  <w:style w:type="paragraph" w:styleId="TOC2">
+  <w:style w:type="paragraph" w:styleId="24">
     <w:name w:val="toc 2"/>
-    <w:basedOn w:val="Normal"/>
-    <w:next w:val="Normal"/>
+    <w:basedOn w:val="a1"/>
+    <w:next w:val="a1"/>
     <w:uiPriority w:val="39"/>
     <w:unhideWhenUsed/>
     <w:pPr>
@@ -16906,10 +16789,10 @@
       <w:ind w:left="280"/>
     </w:pPr>
   </w:style>
-  <w:style w:type="paragraph" w:styleId="TOC3">
+  <w:style w:type="paragraph" w:styleId="33">
     <w:name w:val="toc 3"/>
-    <w:basedOn w:val="Normal"/>
-    <w:next w:val="Normal"/>
+    <w:basedOn w:val="a1"/>
+    <w:next w:val="a1"/>
     <w:uiPriority w:val="39"/>
     <w:unhideWhenUsed/>
     <w:pPr>
@@ -16917,9 +16800,9 @@
       <w:ind w:left="560"/>
     </w:pPr>
   </w:style>
-  <w:style w:type="character" w:styleId="Hyperlink">
+  <w:style w:type="character" w:styleId="aff9">
     <w:name w:val="Hyperlink"/>
-    <w:basedOn w:val="DefaultParagraphFont"/>
+    <w:basedOn w:val="a2"/>
     <w:uiPriority w:val="99"/>
     <w:unhideWhenUsed/>
     <w:rPr>
@@ -16927,20 +16810,20 @@
       <w:u w:val="single"/>
     </w:rPr>
   </w:style>
-  <w:style w:type="paragraph" w:customStyle="1" w:styleId="a9">
+  <w:style w:type="paragraph" w:customStyle="1" w:styleId="aff8">
     <w:name w:val="Структурный заголовок"/>
-    <w:basedOn w:val="Heading1"/>
-    <w:link w:val="aa"/>
+    <w:basedOn w:val="1"/>
+    <w:link w:val="affa"/>
     <w:qFormat/>
     <w:pPr>
       <w:ind w:firstLine="0"/>
       <w:jc w:val="center"/>
     </w:pPr>
   </w:style>
-  <w:style w:type="paragraph" w:styleId="Header">
+  <w:style w:type="paragraph" w:styleId="affb">
     <w:name w:val="header"/>
-    <w:basedOn w:val="Normal"/>
-    <w:link w:val="HeaderChar1"/>
+    <w:basedOn w:val="a1"/>
+    <w:link w:val="affc"/>
     <w:uiPriority w:val="99"/>
     <w:unhideWhenUsed/>
     <w:pPr>
@@ -16951,10 +16834,10 @@
       <w:spacing w:line="240" w:lineRule="auto"/>
     </w:pPr>
   </w:style>
-  <w:style w:type="character" w:customStyle="1" w:styleId="aa">
+  <w:style w:type="character" w:customStyle="1" w:styleId="affa">
     <w:name w:val="Структурный заголовок Знак"/>
-    <w:basedOn w:val="Heading1Char1"/>
-    <w:link w:val="a9"/>
+    <w:basedOn w:val="10"/>
+    <w:link w:val="aff8"/>
     <w:rPr>
       <w:rFonts w:ascii="Times New Roman" w:eastAsiaTheme="majorEastAsia" w:hAnsi="Times New Roman" w:cstheme="majorBidi"/>
       <w:b/>
@@ -16963,20 +16846,20 @@
       <w:szCs w:val="32"/>
     </w:rPr>
   </w:style>
-  <w:style w:type="character" w:customStyle="1" w:styleId="HeaderChar1">
-    <w:name w:val="Header Char1"/>
-    <w:basedOn w:val="DefaultParagraphFont"/>
-    <w:link w:val="Header"/>
+  <w:style w:type="character" w:customStyle="1" w:styleId="affc">
+    <w:name w:val="Верхний колонтитул Знак"/>
+    <w:basedOn w:val="a2"/>
+    <w:link w:val="affb"/>
     <w:uiPriority w:val="99"/>
     <w:rPr>
       <w:rFonts w:ascii="Times New Roman" w:hAnsi="Times New Roman"/>
       <w:sz w:val="28"/>
     </w:rPr>
   </w:style>
-  <w:style w:type="paragraph" w:styleId="Footer">
+  <w:style w:type="paragraph" w:styleId="affd">
     <w:name w:val="footer"/>
-    <w:basedOn w:val="Normal"/>
-    <w:link w:val="FooterChar1"/>
+    <w:basedOn w:val="a1"/>
+    <w:link w:val="affe"/>
     <w:uiPriority w:val="99"/>
     <w:unhideWhenUsed/>
     <w:pPr>
@@ -16987,20 +16870,20 @@
       <w:spacing w:line="240" w:lineRule="auto"/>
     </w:pPr>
   </w:style>
-  <w:style w:type="character" w:customStyle="1" w:styleId="FooterChar1">
-    <w:name w:val="Footer Char1"/>
-    <w:basedOn w:val="DefaultParagraphFont"/>
-    <w:link w:val="Footer"/>
+  <w:style w:type="character" w:customStyle="1" w:styleId="affe">
+    <w:name w:val="Нижний колонтитул Знак"/>
+    <w:basedOn w:val="a2"/>
+    <w:link w:val="affd"/>
     <w:uiPriority w:val="99"/>
     <w:rPr>
       <w:rFonts w:ascii="Times New Roman" w:hAnsi="Times New Roman"/>
       <w:sz w:val="28"/>
     </w:rPr>
   </w:style>
-  <w:style w:type="paragraph" w:customStyle="1" w:styleId="ab">
+  <w:style w:type="paragraph" w:customStyle="1" w:styleId="afff">
     <w:name w:val="№ страницы"/>
-    <w:basedOn w:val="Footer"/>
-    <w:link w:val="ac"/>
+    <w:basedOn w:val="affd"/>
+    <w:link w:val="afff0"/>
     <w:qFormat/>
     <w:pPr>
       <w:ind w:firstLine="0"/>
@@ -17010,10 +16893,10 @@
       <w:sz w:val="22"/>
     </w:rPr>
   </w:style>
-  <w:style w:type="table" w:customStyle="1" w:styleId="1">
+  <w:style w:type="table" w:customStyle="1" w:styleId="13">
     <w:name w:val="Сетка таблицы1"/>
-    <w:basedOn w:val="TableNormal"/>
-    <w:next w:val="TableGrid"/>
+    <w:basedOn w:val="a3"/>
+    <w:next w:val="aff1"/>
     <w:pPr>
       <w:widowControl w:val="0"/>
       <w:jc w:val="both"/>
@@ -17034,27 +16917,27 @@
       </w:tblBorders>
     </w:tblPr>
   </w:style>
-  <w:style w:type="character" w:customStyle="1" w:styleId="ac">
+  <w:style w:type="character" w:customStyle="1" w:styleId="afff0">
     <w:name w:val="№ страницы Знак"/>
-    <w:basedOn w:val="FooterChar1"/>
-    <w:link w:val="ab"/>
+    <w:basedOn w:val="affe"/>
+    <w:link w:val="afff"/>
     <w:rPr>
       <w:rFonts w:ascii="Times New Roman" w:hAnsi="Times New Roman"/>
       <w:sz w:val="28"/>
     </w:rPr>
   </w:style>
-  <w:style w:type="character" w:styleId="PlaceholderText">
+  <w:style w:type="character" w:styleId="afff1">
     <w:name w:val="Placeholder Text"/>
-    <w:basedOn w:val="DefaultParagraphFont"/>
+    <w:basedOn w:val="a2"/>
     <w:uiPriority w:val="99"/>
     <w:semiHidden/>
     <w:rPr>
       <w:color w:val="808080"/>
     </w:rPr>
   </w:style>
-  <w:style w:type="character" w:styleId="UnresolvedMention">
+  <w:style w:type="character" w:styleId="afff2">
     <w:name w:val="Unresolved Mention"/>
-    <w:basedOn w:val="DefaultParagraphFont"/>
+    <w:basedOn w:val="a2"/>
     <w:uiPriority w:val="99"/>
     <w:semiHidden/>
     <w:unhideWhenUsed/>

--- a/bazzza/PR_6.docx
+++ b/bazzza/PR_6.docx
@@ -865,8 +865,18 @@
                 <w:sz w:val="24"/>
                 <w:szCs w:val="24"/>
               </w:rPr>
-              <w:t>Морозов Д.В.</w:t>
+              <w:t xml:space="preserve">Морозов </w:t>
             </w:r>
+            <w:proofErr w:type="gramStart"/>
+            <w:r>
+              <w:rPr>
+                <w:rFonts w:eastAsia="SimSun" w:cs="Times New Roman"/>
+                <w:sz w:val="24"/>
+                <w:szCs w:val="24"/>
+              </w:rPr>
+              <w:t>Д.В.</w:t>
+            </w:r>
+            <w:proofErr w:type="gramEnd"/>
           </w:p>
           <w:p>
             <w:pPr>
@@ -976,13 +986,23 @@
                 <w:szCs w:val="24"/>
               </w:rPr>
             </w:pPr>
+            <w:proofErr w:type="gramStart"/>
             <w:r>
               <w:rPr>
                 <w:rFonts w:eastAsia="SimSun" w:cs="Times New Roman"/>
                 <w:sz w:val="24"/>
                 <w:szCs w:val="24"/>
               </w:rPr>
-              <w:t>« __ » _______ 202</w:t>
+              <w:t>« __ »</w:t>
+            </w:r>
+            <w:proofErr w:type="gramEnd"/>
+            <w:r>
+              <w:rPr>
+                <w:rFonts w:eastAsia="SimSun" w:cs="Times New Roman"/>
+                <w:sz w:val="24"/>
+                <w:szCs w:val="24"/>
+              </w:rPr>
+              <w:t xml:space="preserve"> _______ 202</w:t>
             </w:r>
             <w:r>
               <w:rPr>
@@ -1053,6 +1073,7 @@
                 <w:szCs w:val="24"/>
               </w:rPr>
             </w:pPr>
+            <w:proofErr w:type="gramStart"/>
             <w:r>
               <w:rPr>
                 <w:rFonts w:eastAsia="SimSun" w:cs="Times New Roman"/>
@@ -1076,7 +1097,16 @@
                 <w:sz w:val="24"/>
                 <w:szCs w:val="24"/>
               </w:rPr>
-              <w:t xml:space="preserve"> » _______ 202</w:t>
+              <w:t xml:space="preserve"> »</w:t>
+            </w:r>
+            <w:proofErr w:type="gramEnd"/>
+            <w:r>
+              <w:rPr>
+                <w:rFonts w:eastAsia="SimSun" w:cs="Times New Roman"/>
+                <w:sz w:val="24"/>
+                <w:szCs w:val="24"/>
+              </w:rPr>
+              <w:t xml:space="preserve"> _______ 202</w:t>
             </w:r>
             <w:r>
               <w:rPr>
@@ -1650,7 +1680,15 @@
         <w:t xml:space="preserve"> </w:t>
       </w:r>
       <w:r>
-        <w:t xml:space="preserve">схему данных в ChartDB (https://chartdb.mirea.dev/). </w:t>
+        <w:t xml:space="preserve">схему данных в </w:t>
+      </w:r>
+      <w:proofErr w:type="spellStart"/>
+      <w:r>
+        <w:t>ChartDB</w:t>
+      </w:r>
+      <w:proofErr w:type="spellEnd"/>
+      <w:r>
+        <w:t xml:space="preserve"> (https://chartdb.mirea.dev/). </w:t>
       </w:r>
       <w:r>
         <w:t>И приведите к 3 нормальной форме.</w:t>
@@ -1767,7 +1805,11 @@
         <w:pStyle w:val="afd"/>
       </w:pPr>
       <w:r>
-        <w:t xml:space="preserve">Рисунок 1 – </w:t>
+        <w:t xml:space="preserve">Рисунок 1 </w:t>
+      </w:r>
+      <w:proofErr w:type="gramStart"/>
+      <w:r>
+        <w:t xml:space="preserve">– </w:t>
       </w:r>
       <w:r>
         <w:t xml:space="preserve"> </w:t>
@@ -1775,6 +1817,7 @@
       <w:r>
         <w:t>Физическая</w:t>
       </w:r>
+      <w:proofErr w:type="gramEnd"/>
       <w:r>
         <w:t xml:space="preserve"> схема данных </w:t>
       </w:r>
@@ -1899,9 +1942,11 @@
       <w:r>
         <w:t xml:space="preserve"> в </w:t>
       </w:r>
+      <w:proofErr w:type="spellStart"/>
       <w:r>
         <w:t>ChartDB</w:t>
       </w:r>
+      <w:proofErr w:type="spellEnd"/>
       <w:r>
         <w:t>.</w:t>
       </w:r>
